--- a/storage/app/public/templates/HnihTnXjdITBB6z8etWmegpEOjyXAjcfVWZIWWR3.docx
+++ b/storage/app/public/templates/HnihTnXjdITBB6z8etWmegpEOjyXAjcfVWZIWWR3.docx
@@ -10,1531 +10,13 @@
         <mc:AlternateContent>
           <mc:Choice Requires="wps">
             <w:drawing>
-              <wp:anchor distT="0" distB="0" distL="114300" distR="114300" simplePos="0" relativeHeight="251676672" behindDoc="0" locked="0" layoutInCell="1" allowOverlap="1" wp14:anchorId="1B129F3B" wp14:editId="4C45EB3F">
+              <wp:anchor distT="0" distB="0" distL="114300" distR="114300" simplePos="0" relativeHeight="251667456" behindDoc="0" locked="0" layoutInCell="1" allowOverlap="1" wp14:anchorId="24B8A38A" wp14:editId="56426B6C">
                 <wp:simplePos x="0" y="0"/>
                 <wp:positionH relativeFrom="column">
-                  <wp:posOffset>1190625</wp:posOffset>
+                  <wp:posOffset>4062942</wp:posOffset>
                 </wp:positionH>
                 <wp:positionV relativeFrom="paragraph">
-                  <wp:posOffset>5876925</wp:posOffset>
-                </wp:positionV>
-                <wp:extent cx="6659245" cy="427355"/>
-                <wp:effectExtent l="0" t="0" r="0" b="0"/>
-                <wp:wrapNone/>
-                <wp:docPr id="21" name="TextBox 21"/>
-                <wp:cNvGraphicFramePr/>
-                <a:graphic xmlns:a="http://schemas.openxmlformats.org/drawingml/2006/main">
-                  <a:graphicData uri="http://schemas.microsoft.com/office/word/2010/wordprocessingShape">
-                    <wps:wsp>
-                      <wps:cNvSpPr txBox="1"/>
-                      <wps:spPr>
-                        <a:xfrm>
-                          <a:off x="0" y="0"/>
-                          <a:ext cx="6659245" cy="427355"/>
-                        </a:xfrm>
-                        <a:prstGeom prst="rect">
-                          <a:avLst/>
-                        </a:prstGeom>
-                      </wps:spPr>
-                      <wps:txbx>
-                        <w:txbxContent>
-                          <w:p>
-                            <w:pPr>
-                              <w:spacing w:line="468" w:lineRule="exact"/>
-                              <w:jc w:val="center"/>
-                              <w:rPr>
-                                <w:rFonts w:ascii="Garet" w:eastAsia="Garet" w:hAnsi="Garet" w:cs="Garet"/>
-                                <w:color w:val="303030"/>
-                                <w:spacing w:val="3"/>
-                                <w:kern w:val="24"/>
-                                <w:sz w:val="26"/>
-                                <w:szCs w:val="26"/>
-                                <w:lang w:val="en-US"/>
-                                <w14:ligatures w14:val="none"/>
-                              </w:rPr>
-                            </w:pPr>
-                            <w:r>
-                              <w:rPr>
-                                <w:rFonts w:ascii="Garet" w:eastAsia="Garet" w:hAnsi="Garet" w:cs="Garet"/>
-                                <w:color w:val="303030"/>
-                                <w:spacing w:val="3"/>
-                                <w:kern w:val="24"/>
-                                <w:sz w:val="26"/>
-                                <w:szCs w:val="26"/>
-                                <w:lang w:val="en-US"/>
-                              </w:rPr>
-                              <w:t>NIP. ${nipkepala}</w:t>
-                            </w:r>
-                          </w:p>
-                        </w:txbxContent>
-                      </wps:txbx>
-                      <wps:bodyPr lIns="0" tIns="0" rIns="0" bIns="0" rtlCol="0" anchor="t">
-                        <a:noAutofit/>
-                      </wps:bodyPr>
-                    </wps:wsp>
-                  </a:graphicData>
-                </a:graphic>
-                <wp14:sizeRelV relativeFrom="margin">
-                  <wp14:pctHeight>0</wp14:pctHeight>
-                </wp14:sizeRelV>
-              </wp:anchor>
-            </w:drawing>
-          </mc:Choice>
-          <mc:Fallback>
-            <w:pict>
-              <v:shapetype w14:anchorId="1B129F3B" id="_x0000_t202" coordsize="21600,21600" o:spt="202" path="m,l,21600r21600,l21600,xe">
-                <v:stroke joinstyle="miter"/>
-                <v:path gradientshapeok="t" o:connecttype="rect"/>
-              </v:shapetype>
-              <v:shape id="TextBox 21" o:spid="_x0000_s1026" type="#_x0000_t202" style="position:absolute;margin-left:93.75pt;margin-top:462.75pt;width:524.35pt;height:33.65pt;z-index:251676672;visibility:visible;mso-wrap-style:square;mso-height-percent:0;mso-wrap-distance-left:9pt;mso-wrap-distance-top:0;mso-wrap-distance-right:9pt;mso-wrap-distance-bottom:0;mso-position-horizontal:absolute;mso-position-horizontal-relative:text;mso-position-vertical:absolute;mso-position-vertical-relative:text;mso-height-percent:0;mso-height-relative:margin;v-text-anchor:top" o:gfxdata="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" filled="f" stroked="f">
-                <v:textbox inset="0,0,0,0">
-                  <w:txbxContent>
-                    <w:p>
-                      <w:pPr>
-                        <w:spacing w:line="468" w:lineRule="exact"/>
-                        <w:jc w:val="center"/>
-                        <w:rPr>
-                          <w:rFonts w:ascii="Garet" w:eastAsia="Garet" w:hAnsi="Garet" w:cs="Garet"/>
-                          <w:color w:val="303030"/>
-                          <w:spacing w:val="3"/>
-                          <w:kern w:val="24"/>
-                          <w:sz w:val="26"/>
-                          <w:szCs w:val="26"/>
-                          <w:lang w:val="en-US"/>
-                          <w14:ligatures w14:val="none"/>
-                        </w:rPr>
-                      </w:pPr>
-                      <w:r>
-                        <w:rPr>
-                          <w:rFonts w:ascii="Garet" w:eastAsia="Garet" w:hAnsi="Garet" w:cs="Garet"/>
-                          <w:color w:val="303030"/>
-                          <w:spacing w:val="3"/>
-                          <w:kern w:val="24"/>
-                          <w:sz w:val="26"/>
-                          <w:szCs w:val="26"/>
-                          <w:lang w:val="en-US"/>
-                        </w:rPr>
-                        <w:t xml:space="preserve">NIP. </w:t>
-                      </w:r>
-                      <w:r>
-                        <w:rPr>
-                          <w:rFonts w:ascii="Garet" w:eastAsia="Garet" w:hAnsi="Garet" w:cs="Garet"/>
-                          <w:color w:val="303030"/>
-                          <w:spacing w:val="3"/>
-                          <w:kern w:val="24"/>
-                          <w:sz w:val="26"/>
-                          <w:szCs w:val="26"/>
-                          <w:lang w:val="en-US"/>
-                        </w:rPr>
-                        <w:t>${</w:t>
-                      </w:r>
-                      <w:proofErr w:type="spellStart"/>
-                      <w:r>
-                        <w:rPr>
-                          <w:rFonts w:ascii="Garet" w:eastAsia="Garet" w:hAnsi="Garet" w:cs="Garet"/>
-                          <w:color w:val="303030"/>
-                          <w:spacing w:val="3"/>
-                          <w:kern w:val="24"/>
-                          <w:sz w:val="26"/>
-                          <w:szCs w:val="26"/>
-                          <w:lang w:val="en-US"/>
-                        </w:rPr>
-                        <w:t>nipkepala</w:t>
-                      </w:r>
-                      <w:proofErr w:type="spellEnd"/>
-                      <w:r>
-                        <w:rPr>
-                          <w:rFonts w:ascii="Garet" w:eastAsia="Garet" w:hAnsi="Garet" w:cs="Garet"/>
-                          <w:color w:val="303030"/>
-                          <w:spacing w:val="3"/>
-                          <w:kern w:val="24"/>
-                          <w:sz w:val="26"/>
-                          <w:szCs w:val="26"/>
-                          <w:lang w:val="en-US"/>
-                        </w:rPr>
-                        <w:t>}</w:t>
-                      </w:r>
-                    </w:p>
-                  </w:txbxContent>
-                </v:textbox>
-              </v:shape>
-            </w:pict>
-          </mc:Fallback>
-        </mc:AlternateContent>
-      </w:r>
-      <w:r>
-        <w:rPr>
-          <w:noProof/>
-        </w:rPr>
-        <mc:AlternateContent>
-          <mc:Choice Requires="wps">
-            <w:drawing>
-              <wp:anchor distT="0" distB="0" distL="114300" distR="114300" simplePos="0" relativeHeight="251670528" behindDoc="0" locked="0" layoutInCell="1" allowOverlap="1" wp14:anchorId="6F1F2130" wp14:editId="56041549">
-                <wp:simplePos x="0" y="0"/>
-                <wp:positionH relativeFrom="column">
-                  <wp:posOffset>3000375</wp:posOffset>
-                </wp:positionH>
-                <wp:positionV relativeFrom="paragraph">
-                  <wp:posOffset>1638300</wp:posOffset>
-                </wp:positionV>
-                <wp:extent cx="3032760" cy="438785"/>
-                <wp:effectExtent l="0" t="0" r="0" b="0"/>
-                <wp:wrapNone/>
-                <wp:docPr id="15" name="TextBox 15"/>
-                <wp:cNvGraphicFramePr/>
-                <a:graphic xmlns:a="http://schemas.openxmlformats.org/drawingml/2006/main">
-                  <a:graphicData uri="http://schemas.microsoft.com/office/word/2010/wordprocessingShape">
-                    <wps:wsp>
-                      <wps:cNvSpPr txBox="1"/>
-                      <wps:spPr>
-                        <a:xfrm>
-                          <a:off x="0" y="0"/>
-                          <a:ext cx="3032760" cy="438785"/>
-                        </a:xfrm>
-                        <a:prstGeom prst="rect">
-                          <a:avLst/>
-                        </a:prstGeom>
-                      </wps:spPr>
-                      <wps:txbx>
-                        <w:txbxContent>
-                          <w:p>
-                            <w:pPr>
-                              <w:spacing w:line="651" w:lineRule="exact"/>
-                              <w:jc w:val="center"/>
-                              <w:rPr>
-                                <w:rFonts w:ascii="Garet Bold" w:eastAsia="Garet Bold" w:hAnsi="Garet Bold" w:cs="Garet Bold"/>
-                                <w:b/>
-                                <w:bCs/>
-                                <w:color w:val="FFFFFF"/>
-                                <w:kern w:val="24"/>
-                                <w:sz w:val="47"/>
-                                <w:szCs w:val="47"/>
-                                <w:lang w:val="en-US"/>
-                                <w14:ligatures w14:val="none"/>
-                              </w:rPr>
-                            </w:pPr>
-                            <w:r>
-                              <w:rPr>
-                                <w:rFonts w:ascii="Garet Bold" w:eastAsia="Garet Bold" w:hAnsi="Garet Bold" w:cs="Garet Bold"/>
-                                <w:b/>
-                                <w:bCs/>
-                                <w:color w:val="FFFFFF"/>
-                                <w:kern w:val="24"/>
-                                <w:sz w:val="47"/>
-                                <w:szCs w:val="47"/>
-                                <w:lang w:val="en-US"/>
-                              </w:rPr>
-                              <w:t>PENGHARGAAN</w:t>
-                            </w:r>
-                          </w:p>
-                        </w:txbxContent>
-                      </wps:txbx>
-                      <wps:bodyPr lIns="0" tIns="0" rIns="0" bIns="0" rtlCol="0" anchor="t">
-                        <a:noAutofit/>
-                      </wps:bodyPr>
-                    </wps:wsp>
-                  </a:graphicData>
-                </a:graphic>
-                <wp14:sizeRelV relativeFrom="margin">
-                  <wp14:pctHeight>0</wp14:pctHeight>
-                </wp14:sizeRelV>
-              </wp:anchor>
-            </w:drawing>
-          </mc:Choice>
-          <mc:Fallback>
-            <w:pict>
-              <v:shape w14:anchorId="6F1F2130" id="TextBox 15" o:spid="_x0000_s1027" type="#_x0000_t202" style="position:absolute;margin-left:236.25pt;margin-top:129pt;width:238.8pt;height:34.55pt;z-index:251670528;visibility:visible;mso-wrap-style:square;mso-height-percent:0;mso-wrap-distance-left:9pt;mso-wrap-distance-top:0;mso-wrap-distance-right:9pt;mso-wrap-distance-bottom:0;mso-position-horizontal:absolute;mso-position-horizontal-relative:text;mso-position-vertical:absolute;mso-position-vertical-relative:text;mso-height-percent:0;mso-height-relative:margin;v-text-anchor:top" o:gfxdata="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" filled="f" stroked="f">
-                <v:textbox inset="0,0,0,0">
-                  <w:txbxContent>
-                    <w:p>
-                      <w:pPr>
-                        <w:spacing w:line="651" w:lineRule="exact"/>
-                        <w:jc w:val="center"/>
-                        <w:rPr>
-                          <w:rFonts w:ascii="Garet Bold" w:eastAsia="Garet Bold" w:hAnsi="Garet Bold" w:cs="Garet Bold"/>
-                          <w:b/>
-                          <w:bCs/>
-                          <w:color w:val="FFFFFF"/>
-                          <w:kern w:val="24"/>
-                          <w:sz w:val="47"/>
-                          <w:szCs w:val="47"/>
-                          <w:lang w:val="en-US"/>
-                          <w14:ligatures w14:val="none"/>
-                        </w:rPr>
-                      </w:pPr>
-                      <w:r>
-                        <w:rPr>
-                          <w:rFonts w:ascii="Garet Bold" w:eastAsia="Garet Bold" w:hAnsi="Garet Bold" w:cs="Garet Bold"/>
-                          <w:b/>
-                          <w:bCs/>
-                          <w:color w:val="FFFFFF"/>
-                          <w:kern w:val="24"/>
-                          <w:sz w:val="47"/>
-                          <w:szCs w:val="47"/>
-                          <w:lang w:val="en-US"/>
-                        </w:rPr>
-                        <w:t>PENGHARGAAN</w:t>
-                      </w:r>
-                    </w:p>
-                  </w:txbxContent>
-                </v:textbox>
-              </v:shape>
-            </w:pict>
-          </mc:Fallback>
-        </mc:AlternateContent>
-      </w:r>
-      <w:r>
-        <w:rPr>
-          <w:noProof/>
-        </w:rPr>
-        <mc:AlternateContent>
-          <mc:Choice Requires="wps">
-            <w:drawing>
-              <wp:anchor distT="0" distB="0" distL="114300" distR="114300" simplePos="0" relativeHeight="251678720" behindDoc="0" locked="0" layoutInCell="1" allowOverlap="1" wp14:anchorId="0A469FE2" wp14:editId="1FAE58F5">
-                <wp:simplePos x="0" y="0"/>
-                <wp:positionH relativeFrom="column">
-                  <wp:posOffset>176530</wp:posOffset>
-                </wp:positionH>
-                <wp:positionV relativeFrom="paragraph">
-                  <wp:posOffset>-394335</wp:posOffset>
-                </wp:positionV>
-                <wp:extent cx="6659245" cy="281940"/>
-                <wp:effectExtent l="0" t="0" r="0" b="0"/>
-                <wp:wrapNone/>
-                <wp:docPr id="23" name="TextBox 23"/>
-                <wp:cNvGraphicFramePr/>
-                <a:graphic xmlns:a="http://schemas.openxmlformats.org/drawingml/2006/main">
-                  <a:graphicData uri="http://schemas.microsoft.com/office/word/2010/wordprocessingShape">
-                    <wps:wsp>
-                      <wps:cNvSpPr txBox="1"/>
-                      <wps:spPr>
-                        <a:xfrm>
-                          <a:off x="0" y="0"/>
-                          <a:ext cx="6659245" cy="281940"/>
-                        </a:xfrm>
-                        <a:prstGeom prst="rect">
-                          <a:avLst/>
-                        </a:prstGeom>
-                      </wps:spPr>
-                      <wps:txbx>
-                        <w:txbxContent>
-                          <w:p>
-                            <w:pPr>
-                              <w:spacing w:line="468" w:lineRule="exact"/>
-                              <w:rPr>
-                                <w:rFonts w:ascii="Garet Bold Italics" w:eastAsia="Garet Bold Italics" w:hAnsi="Garet Bold Italics" w:cs="Garet Bold Italics"/>
-                                <w:b/>
-                                <w:bCs/>
-                                <w:i/>
-                                <w:iCs/>
-                                <w:color w:val="004AAD"/>
-                                <w:spacing w:val="3"/>
-                                <w:kern w:val="24"/>
-                                <w:sz w:val="26"/>
-                                <w:szCs w:val="26"/>
-                                <w:lang w:val="en-US"/>
-                                <w14:ligatures w14:val="none"/>
-                              </w:rPr>
-                            </w:pPr>
-                            <w:r>
-                              <w:rPr>
-                                <w:rFonts w:ascii="Garet Bold Italics" w:eastAsia="Garet Bold Italics" w:hAnsi="Garet Bold Italics" w:cs="Garet Bold Italics"/>
-                                <w:b/>
-                                <w:bCs/>
-                                <w:i/>
-                                <w:iCs/>
-                                <w:color w:val="004AAD"/>
-                                <w:spacing w:val="3"/>
-                                <w:kern w:val="24"/>
-                                <w:sz w:val="26"/>
-                                <w:szCs w:val="26"/>
-                                <w:lang w:val="en-US"/>
-                              </w:rPr>
-                              <w:t>KABUPATEN HULU SUNGAI TENGAH</w:t>
-                            </w:r>
-                          </w:p>
-                        </w:txbxContent>
-                      </wps:txbx>
-                      <wps:bodyPr lIns="0" tIns="0" rIns="0" bIns="0" rtlCol="0" anchor="t">
-                        <a:spAutoFit/>
-                      </wps:bodyPr>
-                    </wps:wsp>
-                  </a:graphicData>
-                </a:graphic>
-              </wp:anchor>
-            </w:drawing>
-          </mc:Choice>
-          <mc:Fallback>
-            <w:pict>
-              <v:shape w14:anchorId="0A469FE2" id="TextBox 23" o:spid="_x0000_s1028" type="#_x0000_t202" style="position:absolute;margin-left:13.9pt;margin-top:-31.05pt;width:524.35pt;height:22.2pt;z-index:251678720;visibility:visible;mso-wrap-style:square;mso-wrap-distance-left:9pt;mso-wrap-distance-top:0;mso-wrap-distance-right:9pt;mso-wrap-distance-bottom:0;mso-position-horizontal:absolute;mso-position-horizontal-relative:text;mso-position-vertical:absolute;mso-position-vertical-relative:text;v-text-anchor:top" o:gfxdata="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" filled="f" stroked="f">
-                <v:textbox style="mso-fit-shape-to-text:t" inset="0,0,0,0">
-                  <w:txbxContent>
-                    <w:p>
-                      <w:pPr>
-                        <w:spacing w:line="468" w:lineRule="exact"/>
-                        <w:rPr>
-                          <w:rFonts w:ascii="Garet Bold Italics" w:eastAsia="Garet Bold Italics" w:hAnsi="Garet Bold Italics" w:cs="Garet Bold Italics"/>
-                          <w:b/>
-                          <w:bCs/>
-                          <w:i/>
-                          <w:iCs/>
-                          <w:color w:val="004AAD"/>
-                          <w:spacing w:val="3"/>
-                          <w:kern w:val="24"/>
-                          <w:sz w:val="26"/>
-                          <w:szCs w:val="26"/>
-                          <w:lang w:val="en-US"/>
-                          <w14:ligatures w14:val="none"/>
-                        </w:rPr>
-                      </w:pPr>
-                      <w:r>
-                        <w:rPr>
-                          <w:rFonts w:ascii="Garet Bold Italics" w:eastAsia="Garet Bold Italics" w:hAnsi="Garet Bold Italics" w:cs="Garet Bold Italics"/>
-                          <w:b/>
-                          <w:bCs/>
-                          <w:i/>
-                          <w:iCs/>
-                          <w:color w:val="004AAD"/>
-                          <w:spacing w:val="3"/>
-                          <w:kern w:val="24"/>
-                          <w:sz w:val="26"/>
-                          <w:szCs w:val="26"/>
-                          <w:lang w:val="en-US"/>
-                        </w:rPr>
-                        <w:t>KABUPATEN HULU SUNGAI TENGAH</w:t>
-                      </w:r>
-                    </w:p>
-                  </w:txbxContent>
-                </v:textbox>
-              </v:shape>
-            </w:pict>
-          </mc:Fallback>
-        </mc:AlternateContent>
-      </w:r>
-      <w:r>
-        <w:rPr>
-          <w:noProof/>
-        </w:rPr>
-        <mc:AlternateContent>
-          <mc:Choice Requires="wps">
-            <w:drawing>
-              <wp:anchor distT="0" distB="0" distL="114300" distR="114300" simplePos="0" relativeHeight="251677696" behindDoc="0" locked="0" layoutInCell="1" allowOverlap="1" wp14:anchorId="48A5BC9D" wp14:editId="7893D359">
-                <wp:simplePos x="0" y="0"/>
-                <wp:positionH relativeFrom="column">
-                  <wp:posOffset>176530</wp:posOffset>
-                </wp:positionH>
-                <wp:positionV relativeFrom="paragraph">
-                  <wp:posOffset>-610870</wp:posOffset>
-                </wp:positionV>
-                <wp:extent cx="6659245" cy="281940"/>
-                <wp:effectExtent l="0" t="0" r="0" b="0"/>
-                <wp:wrapNone/>
-                <wp:docPr id="22" name="TextBox 22"/>
-                <wp:cNvGraphicFramePr/>
-                <a:graphic xmlns:a="http://schemas.openxmlformats.org/drawingml/2006/main">
-                  <a:graphicData uri="http://schemas.microsoft.com/office/word/2010/wordprocessingShape">
-                    <wps:wsp>
-                      <wps:cNvSpPr txBox="1"/>
-                      <wps:spPr>
-                        <a:xfrm>
-                          <a:off x="0" y="0"/>
-                          <a:ext cx="6659245" cy="281940"/>
-                        </a:xfrm>
-                        <a:prstGeom prst="rect">
-                          <a:avLst/>
-                        </a:prstGeom>
-                      </wps:spPr>
-                      <wps:txbx>
-                        <w:txbxContent>
-                          <w:p>
-                            <w:pPr>
-                              <w:spacing w:line="468" w:lineRule="exact"/>
-                              <w:rPr>
-                                <w:rFonts w:ascii="Garet Bold Italics" w:eastAsia="Garet Bold Italics" w:hAnsi="Garet Bold Italics" w:cs="Garet Bold Italics"/>
-                                <w:b/>
-                                <w:bCs/>
-                                <w:i/>
-                                <w:iCs/>
-                                <w:color w:val="004AAD"/>
-                                <w:spacing w:val="3"/>
-                                <w:kern w:val="24"/>
-                                <w:sz w:val="26"/>
-                                <w:szCs w:val="26"/>
-                                <w:lang w:val="en-US"/>
-                                <w14:ligatures w14:val="none"/>
-                              </w:rPr>
-                            </w:pPr>
-                            <w:r>
-                              <w:rPr>
-                                <w:rFonts w:ascii="Garet Bold Italics" w:eastAsia="Garet Bold Italics" w:hAnsi="Garet Bold Italics" w:cs="Garet Bold Italics"/>
-                                <w:b/>
-                                <w:bCs/>
-                                <w:i/>
-                                <w:iCs/>
-                                <w:color w:val="004AAD"/>
-                                <w:spacing w:val="3"/>
-                                <w:kern w:val="24"/>
-                                <w:sz w:val="26"/>
-                                <w:szCs w:val="26"/>
-                                <w:lang w:val="en-US"/>
-                              </w:rPr>
-                              <w:t xml:space="preserve">BADAN PUSAT STATISTIK </w:t>
-                            </w:r>
-                          </w:p>
-                        </w:txbxContent>
-                      </wps:txbx>
-                      <wps:bodyPr lIns="0" tIns="0" rIns="0" bIns="0" rtlCol="0" anchor="t">
-                        <a:spAutoFit/>
-                      </wps:bodyPr>
-                    </wps:wsp>
-                  </a:graphicData>
-                </a:graphic>
-              </wp:anchor>
-            </w:drawing>
-          </mc:Choice>
-          <mc:Fallback>
-            <w:pict>
-              <v:shape w14:anchorId="48A5BC9D" id="TextBox 22" o:spid="_x0000_s1029" type="#_x0000_t202" style="position:absolute;margin-left:13.9pt;margin-top:-48.1pt;width:524.35pt;height:22.2pt;z-index:251677696;visibility:visible;mso-wrap-style:square;mso-wrap-distance-left:9pt;mso-wrap-distance-top:0;mso-wrap-distance-right:9pt;mso-wrap-distance-bottom:0;mso-position-horizontal:absolute;mso-position-horizontal-relative:text;mso-position-vertical:absolute;mso-position-vertical-relative:text;v-text-anchor:top" o:gfxdata="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" filled="f" stroked="f">
-                <v:textbox style="mso-fit-shape-to-text:t" inset="0,0,0,0">
-                  <w:txbxContent>
-                    <w:p>
-                      <w:pPr>
-                        <w:spacing w:line="468" w:lineRule="exact"/>
-                        <w:rPr>
-                          <w:rFonts w:ascii="Garet Bold Italics" w:eastAsia="Garet Bold Italics" w:hAnsi="Garet Bold Italics" w:cs="Garet Bold Italics"/>
-                          <w:b/>
-                          <w:bCs/>
-                          <w:i/>
-                          <w:iCs/>
-                          <w:color w:val="004AAD"/>
-                          <w:spacing w:val="3"/>
-                          <w:kern w:val="24"/>
-                          <w:sz w:val="26"/>
-                          <w:szCs w:val="26"/>
-                          <w:lang w:val="en-US"/>
-                          <w14:ligatures w14:val="none"/>
-                        </w:rPr>
-                      </w:pPr>
-                      <w:r>
-                        <w:rPr>
-                          <w:rFonts w:ascii="Garet Bold Italics" w:eastAsia="Garet Bold Italics" w:hAnsi="Garet Bold Italics" w:cs="Garet Bold Italics"/>
-                          <w:b/>
-                          <w:bCs/>
-                          <w:i/>
-                          <w:iCs/>
-                          <w:color w:val="004AAD"/>
-                          <w:spacing w:val="3"/>
-                          <w:kern w:val="24"/>
-                          <w:sz w:val="26"/>
-                          <w:szCs w:val="26"/>
-                          <w:lang w:val="en-US"/>
-                        </w:rPr>
-                        <w:t xml:space="preserve">BADAN PUSAT STATISTIK </w:t>
-                      </w:r>
-                    </w:p>
-                  </w:txbxContent>
-                </v:textbox>
-              </v:shape>
-            </w:pict>
-          </mc:Fallback>
-        </mc:AlternateContent>
-      </w:r>
-      <w:r>
-        <w:rPr>
-          <w:noProof/>
-        </w:rPr>
-        <mc:AlternateContent>
-          <mc:Choice Requires="wps">
-            <w:drawing>
-              <wp:anchor distT="0" distB="0" distL="114300" distR="114300" simplePos="0" relativeHeight="251675648" behindDoc="0" locked="0" layoutInCell="1" allowOverlap="1" wp14:anchorId="769EF479" wp14:editId="1CA3A212">
-                <wp:simplePos x="0" y="0"/>
-                <wp:positionH relativeFrom="column">
-                  <wp:posOffset>1191260</wp:posOffset>
-                </wp:positionH>
-                <wp:positionV relativeFrom="paragraph">
-                  <wp:posOffset>5699125</wp:posOffset>
-                </wp:positionV>
-                <wp:extent cx="6659245" cy="281940"/>
-                <wp:effectExtent l="0" t="0" r="0" b="0"/>
-                <wp:wrapNone/>
-                <wp:docPr id="20" name="TextBox 20"/>
-                <wp:cNvGraphicFramePr/>
-                <a:graphic xmlns:a="http://schemas.openxmlformats.org/drawingml/2006/main">
-                  <a:graphicData uri="http://schemas.microsoft.com/office/word/2010/wordprocessingShape">
-                    <wps:wsp>
-                      <wps:cNvSpPr txBox="1"/>
-                      <wps:spPr>
-                        <a:xfrm>
-                          <a:off x="0" y="0"/>
-                          <a:ext cx="6659245" cy="281940"/>
-                        </a:xfrm>
-                        <a:prstGeom prst="rect">
-                          <a:avLst/>
-                        </a:prstGeom>
-                      </wps:spPr>
-                      <wps:txbx>
-                        <w:txbxContent>
-                          <w:p>
-                            <w:pPr>
-                              <w:spacing w:line="468" w:lineRule="exact"/>
-                              <w:jc w:val="center"/>
-                              <w:rPr>
-                                <w:rFonts w:ascii="Garet" w:eastAsia="Garet" w:hAnsi="Garet" w:cs="Garet"/>
-                                <w:color w:val="303030"/>
-                                <w:spacing w:val="3"/>
-                                <w:kern w:val="24"/>
-                                <w:sz w:val="26"/>
-                                <w:szCs w:val="26"/>
-                                <w:lang w:val="en-US"/>
-                                <w14:ligatures w14:val="none"/>
-                              </w:rPr>
-                            </w:pPr>
-                            <w:r>
-                              <w:rPr>
-                                <w:rFonts w:ascii="Garet" w:eastAsia="Garet" w:hAnsi="Garet" w:cs="Garet"/>
-                                <w:color w:val="303030"/>
-                                <w:spacing w:val="3"/>
-                                <w:kern w:val="24"/>
-                                <w:sz w:val="26"/>
-                                <w:szCs w:val="26"/>
-                                <w:lang w:val="en-US"/>
-                              </w:rPr>
-                              <w:t>${kepala}</w:t>
-                            </w:r>
-                          </w:p>
-                        </w:txbxContent>
-                      </wps:txbx>
-                      <wps:bodyPr lIns="0" tIns="0" rIns="0" bIns="0" rtlCol="0" anchor="t">
-                        <a:spAutoFit/>
-                      </wps:bodyPr>
-                    </wps:wsp>
-                  </a:graphicData>
-                </a:graphic>
-              </wp:anchor>
-            </w:drawing>
-          </mc:Choice>
-          <mc:Fallback>
-            <w:pict>
-              <v:shape w14:anchorId="769EF479" id="TextBox 20" o:spid="_x0000_s1030" type="#_x0000_t202" style="position:absolute;margin-left:93.8pt;margin-top:448.75pt;width:524.35pt;height:22.2pt;z-index:251675648;visibility:visible;mso-wrap-style:square;mso-wrap-distance-left:9pt;mso-wrap-distance-top:0;mso-wrap-distance-right:9pt;mso-wrap-distance-bottom:0;mso-position-horizontal:absolute;mso-position-horizontal-relative:text;mso-position-vertical:absolute;mso-position-vertical-relative:text;v-text-anchor:top" o:gfxdata="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" filled="f" stroked="f">
-                <v:textbox style="mso-fit-shape-to-text:t" inset="0,0,0,0">
-                  <w:txbxContent>
-                    <w:p>
-                      <w:pPr>
-                        <w:spacing w:line="468" w:lineRule="exact"/>
-                        <w:jc w:val="center"/>
-                        <w:rPr>
-                          <w:rFonts w:ascii="Garet" w:eastAsia="Garet" w:hAnsi="Garet" w:cs="Garet"/>
-                          <w:color w:val="303030"/>
-                          <w:spacing w:val="3"/>
-                          <w:kern w:val="24"/>
-                          <w:sz w:val="26"/>
-                          <w:szCs w:val="26"/>
-                          <w:lang w:val="en-US"/>
-                          <w14:ligatures w14:val="none"/>
-                        </w:rPr>
-                      </w:pPr>
-                      <w:r>
-                        <w:rPr>
-                          <w:rFonts w:ascii="Garet" w:eastAsia="Garet" w:hAnsi="Garet" w:cs="Garet"/>
-                          <w:color w:val="303030"/>
-                          <w:spacing w:val="3"/>
-                          <w:kern w:val="24"/>
-                          <w:sz w:val="26"/>
-                          <w:szCs w:val="26"/>
-                          <w:lang w:val="en-US"/>
-                        </w:rPr>
-                        <w:t>${</w:t>
-                      </w:r>
-                      <w:proofErr w:type="spellStart"/>
-                      <w:r>
-                        <w:rPr>
-                          <w:rFonts w:ascii="Garet" w:eastAsia="Garet" w:hAnsi="Garet" w:cs="Garet"/>
-                          <w:color w:val="303030"/>
-                          <w:spacing w:val="3"/>
-                          <w:kern w:val="24"/>
-                          <w:sz w:val="26"/>
-                          <w:szCs w:val="26"/>
-                          <w:lang w:val="en-US"/>
-                        </w:rPr>
-                        <w:t>kepala</w:t>
-                      </w:r>
-                      <w:proofErr w:type="spellEnd"/>
-                      <w:r>
-                        <w:rPr>
-                          <w:rFonts w:ascii="Garet" w:eastAsia="Garet" w:hAnsi="Garet" w:cs="Garet"/>
-                          <w:color w:val="303030"/>
-                          <w:spacing w:val="3"/>
-                          <w:kern w:val="24"/>
-                          <w:sz w:val="26"/>
-                          <w:szCs w:val="26"/>
-                          <w:lang w:val="en-US"/>
-                        </w:rPr>
-                        <w:t>}</w:t>
-                      </w:r>
-                    </w:p>
-                  </w:txbxContent>
-                </v:textbox>
-              </v:shape>
-            </w:pict>
-          </mc:Fallback>
-        </mc:AlternateContent>
-      </w:r>
-      <w:r>
-        <w:rPr>
-          <w:noProof/>
-        </w:rPr>
-        <mc:AlternateContent>
-          <mc:Choice Requires="wps">
-            <w:drawing>
-              <wp:anchor distT="0" distB="0" distL="114300" distR="114300" simplePos="0" relativeHeight="251674624" behindDoc="0" locked="0" layoutInCell="1" allowOverlap="1" wp14:anchorId="0F5F4EB3" wp14:editId="4A93A166">
-                <wp:simplePos x="0" y="0"/>
-                <wp:positionH relativeFrom="column">
-                  <wp:posOffset>1163955</wp:posOffset>
-                </wp:positionH>
-                <wp:positionV relativeFrom="paragraph">
-                  <wp:posOffset>4683760</wp:posOffset>
-                </wp:positionV>
-                <wp:extent cx="6659245" cy="281940"/>
-                <wp:effectExtent l="0" t="0" r="0" b="0"/>
-                <wp:wrapNone/>
-                <wp:docPr id="19" name="TextBox 19"/>
-                <wp:cNvGraphicFramePr/>
-                <a:graphic xmlns:a="http://schemas.openxmlformats.org/drawingml/2006/main">
-                  <a:graphicData uri="http://schemas.microsoft.com/office/word/2010/wordprocessingShape">
-                    <wps:wsp>
-                      <wps:cNvSpPr txBox="1"/>
-                      <wps:spPr>
-                        <a:xfrm>
-                          <a:off x="0" y="0"/>
-                          <a:ext cx="6659245" cy="281940"/>
-                        </a:xfrm>
-                        <a:prstGeom prst="rect">
-                          <a:avLst/>
-                        </a:prstGeom>
-                      </wps:spPr>
-                      <wps:txbx>
-                        <w:txbxContent>
-                          <w:p>
-                            <w:pPr>
-                              <w:spacing w:line="468" w:lineRule="exact"/>
-                              <w:jc w:val="center"/>
-                              <w:rPr>
-                                <w:rFonts w:ascii="Garet" w:eastAsia="Garet" w:hAnsi="Garet" w:cs="Garet"/>
-                                <w:color w:val="303030"/>
-                                <w:spacing w:val="3"/>
-                                <w:kern w:val="24"/>
-                                <w:sz w:val="26"/>
-                                <w:szCs w:val="26"/>
-                                <w:lang w:val="en-US"/>
-                                <w14:ligatures w14:val="none"/>
-                              </w:rPr>
-                            </w:pPr>
-                            <w:r>
-                              <w:rPr>
-                                <w:rFonts w:ascii="Garet" w:eastAsia="Garet" w:hAnsi="Garet" w:cs="Garet"/>
-                                <w:color w:val="303030"/>
-                                <w:spacing w:val="3"/>
-                                <w:kern w:val="24"/>
-                                <w:sz w:val="26"/>
-                                <w:szCs w:val="26"/>
-                                <w:lang w:val="en-US"/>
-                              </w:rPr>
-                              <w:t>Kepala BPS Kabupaten Hulu Sungai Tengah</w:t>
-                            </w:r>
-                          </w:p>
-                        </w:txbxContent>
-                      </wps:txbx>
-                      <wps:bodyPr lIns="0" tIns="0" rIns="0" bIns="0" rtlCol="0" anchor="t">
-                        <a:spAutoFit/>
-                      </wps:bodyPr>
-                    </wps:wsp>
-                  </a:graphicData>
-                </a:graphic>
-              </wp:anchor>
-            </w:drawing>
-          </mc:Choice>
-          <mc:Fallback>
-            <w:pict>
-              <v:shape w14:anchorId="0F5F4EB3" id="TextBox 19" o:spid="_x0000_s1031" type="#_x0000_t202" style="position:absolute;margin-left:91.65pt;margin-top:368.8pt;width:524.35pt;height:22.2pt;z-index:251674624;visibility:visible;mso-wrap-style:square;mso-wrap-distance-left:9pt;mso-wrap-distance-top:0;mso-wrap-distance-right:9pt;mso-wrap-distance-bottom:0;mso-position-horizontal:absolute;mso-position-horizontal-relative:text;mso-position-vertical:absolute;mso-position-vertical-relative:text;v-text-anchor:top" o:gfxdata="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" filled="f" stroked="f">
-                <v:textbox style="mso-fit-shape-to-text:t" inset="0,0,0,0">
-                  <w:txbxContent>
-                    <w:p>
-                      <w:pPr>
-                        <w:spacing w:line="468" w:lineRule="exact"/>
-                        <w:jc w:val="center"/>
-                        <w:rPr>
-                          <w:rFonts w:ascii="Garet" w:eastAsia="Garet" w:hAnsi="Garet" w:cs="Garet"/>
-                          <w:color w:val="303030"/>
-                          <w:spacing w:val="3"/>
-                          <w:kern w:val="24"/>
-                          <w:sz w:val="26"/>
-                          <w:szCs w:val="26"/>
-                          <w:lang w:val="en-US"/>
-                          <w14:ligatures w14:val="none"/>
-                        </w:rPr>
-                      </w:pPr>
-                      <w:proofErr w:type="spellStart"/>
-                      <w:r>
-                        <w:rPr>
-                          <w:rFonts w:ascii="Garet" w:eastAsia="Garet" w:hAnsi="Garet" w:cs="Garet"/>
-                          <w:color w:val="303030"/>
-                          <w:spacing w:val="3"/>
-                          <w:kern w:val="24"/>
-                          <w:sz w:val="26"/>
-                          <w:szCs w:val="26"/>
-                          <w:lang w:val="en-US"/>
-                        </w:rPr>
-                        <w:t>Kepala</w:t>
-                      </w:r>
-                      <w:proofErr w:type="spellEnd"/>
-                      <w:r>
-                        <w:rPr>
-                          <w:rFonts w:ascii="Garet" w:eastAsia="Garet" w:hAnsi="Garet" w:cs="Garet"/>
-                          <w:color w:val="303030"/>
-                          <w:spacing w:val="3"/>
-                          <w:kern w:val="24"/>
-                          <w:sz w:val="26"/>
-                          <w:szCs w:val="26"/>
-                          <w:lang w:val="en-US"/>
-                        </w:rPr>
-                        <w:t xml:space="preserve"> BPS </w:t>
-                      </w:r>
-                      <w:proofErr w:type="spellStart"/>
-                      <w:r>
-                        <w:rPr>
-                          <w:rFonts w:ascii="Garet" w:eastAsia="Garet" w:hAnsi="Garet" w:cs="Garet"/>
-                          <w:color w:val="303030"/>
-                          <w:spacing w:val="3"/>
-                          <w:kern w:val="24"/>
-                          <w:sz w:val="26"/>
-                          <w:szCs w:val="26"/>
-                          <w:lang w:val="en-US"/>
-                        </w:rPr>
-                        <w:t>Kabupaten</w:t>
-                      </w:r>
-                      <w:proofErr w:type="spellEnd"/>
-                      <w:r>
-                        <w:rPr>
-                          <w:rFonts w:ascii="Garet" w:eastAsia="Garet" w:hAnsi="Garet" w:cs="Garet"/>
-                          <w:color w:val="303030"/>
-                          <w:spacing w:val="3"/>
-                          <w:kern w:val="24"/>
-                          <w:sz w:val="26"/>
-                          <w:szCs w:val="26"/>
-                          <w:lang w:val="en-US"/>
-                        </w:rPr>
-                        <w:t xml:space="preserve"> Hulu Sungai Tengah</w:t>
-                      </w:r>
-                    </w:p>
-                  </w:txbxContent>
-                </v:textbox>
-              </v:shape>
-            </w:pict>
-          </mc:Fallback>
-        </mc:AlternateContent>
-      </w:r>
-      <w:r>
-        <w:rPr>
-          <w:noProof/>
-        </w:rPr>
-        <mc:AlternateContent>
-          <mc:Choice Requires="wps">
-            <w:drawing>
-              <wp:anchor distT="0" distB="0" distL="114300" distR="114300" simplePos="0" relativeHeight="251673600" behindDoc="0" locked="0" layoutInCell="1" allowOverlap="1" wp14:anchorId="610890EA" wp14:editId="0C8E4FAF">
-                <wp:simplePos x="0" y="0"/>
-                <wp:positionH relativeFrom="column">
-                  <wp:posOffset>1163955</wp:posOffset>
-                </wp:positionH>
-                <wp:positionV relativeFrom="paragraph">
-                  <wp:posOffset>4458335</wp:posOffset>
-                </wp:positionV>
-                <wp:extent cx="6659245" cy="281940"/>
-                <wp:effectExtent l="0" t="0" r="0" b="0"/>
-                <wp:wrapNone/>
-                <wp:docPr id="18" name="TextBox 18"/>
-                <wp:cNvGraphicFramePr/>
-                <a:graphic xmlns:a="http://schemas.openxmlformats.org/drawingml/2006/main">
-                  <a:graphicData uri="http://schemas.microsoft.com/office/word/2010/wordprocessingShape">
-                    <wps:wsp>
-                      <wps:cNvSpPr txBox="1"/>
-                      <wps:spPr>
-                        <a:xfrm>
-                          <a:off x="0" y="0"/>
-                          <a:ext cx="6659245" cy="281940"/>
-                        </a:xfrm>
-                        <a:prstGeom prst="rect">
-                          <a:avLst/>
-                        </a:prstGeom>
-                      </wps:spPr>
-                      <wps:txbx>
-                        <w:txbxContent>
-                          <w:p>
-                            <w:pPr>
-                              <w:spacing w:line="468" w:lineRule="exact"/>
-                              <w:jc w:val="center"/>
-                              <w:rPr>
-                                <w:rFonts w:ascii="Garet" w:eastAsia="Garet" w:hAnsi="Garet" w:cs="Garet"/>
-                                <w:color w:val="303030"/>
-                                <w:spacing w:val="3"/>
-                                <w:kern w:val="24"/>
-                                <w:sz w:val="26"/>
-                                <w:szCs w:val="26"/>
-                                <w:lang w:val="en-US"/>
-                                <w14:ligatures w14:val="none"/>
-                              </w:rPr>
-                            </w:pPr>
-                            <w:r>
-                              <w:rPr>
-                                <w:rFonts w:ascii="Garet" w:eastAsia="Garet" w:hAnsi="Garet" w:cs="Garet"/>
-                                <w:color w:val="303030"/>
-                                <w:spacing w:val="3"/>
-                                <w:kern w:val="24"/>
-                                <w:sz w:val="26"/>
-                                <w:szCs w:val="26"/>
-                                <w:lang w:val="en-US"/>
-                              </w:rPr>
-                              <w:t>Barabai, ${tanggal}</w:t>
-                            </w:r>
-                          </w:p>
-                        </w:txbxContent>
-                      </wps:txbx>
-                      <wps:bodyPr lIns="0" tIns="0" rIns="0" bIns="0" rtlCol="0" anchor="t">
-                        <a:spAutoFit/>
-                      </wps:bodyPr>
-                    </wps:wsp>
-                  </a:graphicData>
-                </a:graphic>
-              </wp:anchor>
-            </w:drawing>
-          </mc:Choice>
-          <mc:Fallback>
-            <w:pict>
-              <v:shape w14:anchorId="610890EA" id="TextBox 18" o:spid="_x0000_s1032" type="#_x0000_t202" style="position:absolute;margin-left:91.65pt;margin-top:351.05pt;width:524.35pt;height:22.2pt;z-index:251673600;visibility:visible;mso-wrap-style:square;mso-wrap-distance-left:9pt;mso-wrap-distance-top:0;mso-wrap-distance-right:9pt;mso-wrap-distance-bottom:0;mso-position-horizontal:absolute;mso-position-horizontal-relative:text;mso-position-vertical:absolute;mso-position-vertical-relative:text;v-text-anchor:top" o:gfxdata="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" filled="f" stroked="f">
-                <v:textbox style="mso-fit-shape-to-text:t" inset="0,0,0,0">
-                  <w:txbxContent>
-                    <w:p>
-                      <w:pPr>
-                        <w:spacing w:line="468" w:lineRule="exact"/>
-                        <w:jc w:val="center"/>
-                        <w:rPr>
-                          <w:rFonts w:ascii="Garet" w:eastAsia="Garet" w:hAnsi="Garet" w:cs="Garet"/>
-                          <w:color w:val="303030"/>
-                          <w:spacing w:val="3"/>
-                          <w:kern w:val="24"/>
-                          <w:sz w:val="26"/>
-                          <w:szCs w:val="26"/>
-                          <w:lang w:val="en-US"/>
-                          <w14:ligatures w14:val="none"/>
-                        </w:rPr>
-                      </w:pPr>
-                      <w:proofErr w:type="spellStart"/>
-                      <w:r>
-                        <w:rPr>
-                          <w:rFonts w:ascii="Garet" w:eastAsia="Garet" w:hAnsi="Garet" w:cs="Garet"/>
-                          <w:color w:val="303030"/>
-                          <w:spacing w:val="3"/>
-                          <w:kern w:val="24"/>
-                          <w:sz w:val="26"/>
-                          <w:szCs w:val="26"/>
-                          <w:lang w:val="en-US"/>
-                        </w:rPr>
-                        <w:t>Barabai</w:t>
-                      </w:r>
-                      <w:proofErr w:type="spellEnd"/>
-                      <w:r>
-                        <w:rPr>
-                          <w:rFonts w:ascii="Garet" w:eastAsia="Garet" w:hAnsi="Garet" w:cs="Garet"/>
-                          <w:color w:val="303030"/>
-                          <w:spacing w:val="3"/>
-                          <w:kern w:val="24"/>
-                          <w:sz w:val="26"/>
-                          <w:szCs w:val="26"/>
-                          <w:lang w:val="en-US"/>
-                        </w:rPr>
-                        <w:t xml:space="preserve">, </w:t>
-                      </w:r>
-                      <w:r>
-                        <w:rPr>
-                          <w:rFonts w:ascii="Garet" w:eastAsia="Garet" w:hAnsi="Garet" w:cs="Garet"/>
-                          <w:color w:val="303030"/>
-                          <w:spacing w:val="3"/>
-                          <w:kern w:val="24"/>
-                          <w:sz w:val="26"/>
-                          <w:szCs w:val="26"/>
-                          <w:lang w:val="en-US"/>
-                        </w:rPr>
-                        <w:t>${</w:t>
-                      </w:r>
-                      <w:proofErr w:type="spellStart"/>
-                      <w:r>
-                        <w:rPr>
-                          <w:rFonts w:ascii="Garet" w:eastAsia="Garet" w:hAnsi="Garet" w:cs="Garet"/>
-                          <w:color w:val="303030"/>
-                          <w:spacing w:val="3"/>
-                          <w:kern w:val="24"/>
-                          <w:sz w:val="26"/>
-                          <w:szCs w:val="26"/>
-                          <w:lang w:val="en-US"/>
-                        </w:rPr>
-                        <w:t>tanggal</w:t>
-                      </w:r>
-                      <w:proofErr w:type="spellEnd"/>
-                      <w:r>
-                        <w:rPr>
-                          <w:rFonts w:ascii="Garet" w:eastAsia="Garet" w:hAnsi="Garet" w:cs="Garet"/>
-                          <w:color w:val="303030"/>
-                          <w:spacing w:val="3"/>
-                          <w:kern w:val="24"/>
-                          <w:sz w:val="26"/>
-                          <w:szCs w:val="26"/>
-                          <w:lang w:val="en-US"/>
-                        </w:rPr>
-                        <w:t>}</w:t>
-                      </w:r>
-                    </w:p>
-                  </w:txbxContent>
-                </v:textbox>
-              </v:shape>
-            </w:pict>
-          </mc:Fallback>
-        </mc:AlternateContent>
-      </w:r>
-      <w:r>
-        <w:rPr>
-          <w:noProof/>
-        </w:rPr>
-        <mc:AlternateContent>
-          <mc:Choice Requires="wps">
-            <w:drawing>
-              <wp:anchor distT="0" distB="0" distL="114300" distR="114300" simplePos="0" relativeHeight="251672576" behindDoc="0" locked="0" layoutInCell="1" allowOverlap="1" wp14:anchorId="486DC8C4" wp14:editId="1C65E852">
-                <wp:simplePos x="0" y="0"/>
-                <wp:positionH relativeFrom="column">
-                  <wp:posOffset>1191260</wp:posOffset>
-                </wp:positionH>
-                <wp:positionV relativeFrom="paragraph">
-                  <wp:posOffset>4014470</wp:posOffset>
-                </wp:positionV>
-                <wp:extent cx="6659245" cy="281940"/>
-                <wp:effectExtent l="0" t="0" r="0" b="0"/>
-                <wp:wrapNone/>
-                <wp:docPr id="17" name="TextBox 17"/>
-                <wp:cNvGraphicFramePr/>
-                <a:graphic xmlns:a="http://schemas.openxmlformats.org/drawingml/2006/main">
-                  <a:graphicData uri="http://schemas.microsoft.com/office/word/2010/wordprocessingShape">
-                    <wps:wsp>
-                      <wps:cNvSpPr txBox="1"/>
-                      <wps:spPr>
-                        <a:xfrm>
-                          <a:off x="0" y="0"/>
-                          <a:ext cx="6659245" cy="281940"/>
-                        </a:xfrm>
-                        <a:prstGeom prst="rect">
-                          <a:avLst/>
-                        </a:prstGeom>
-                      </wps:spPr>
-                      <wps:txbx>
-                        <w:txbxContent>
-                          <w:p>
-                            <w:pPr>
-                              <w:spacing w:line="468" w:lineRule="exact"/>
-                              <w:jc w:val="center"/>
-                              <w:rPr>
-                                <w:rFonts w:ascii="Garet Light" w:eastAsia="Garet Light" w:hAnsi="Garet Light" w:cs="Garet Light"/>
-                                <w:color w:val="303030"/>
-                                <w:spacing w:val="3"/>
-                                <w:kern w:val="24"/>
-                                <w:sz w:val="26"/>
-                                <w:szCs w:val="26"/>
-                                <w:lang w:val="en-US"/>
-                                <w14:ligatures w14:val="none"/>
-                              </w:rPr>
-                            </w:pPr>
-                            <w:r>
-                              <w:rPr>
-                                <w:rFonts w:ascii="Garet Light" w:eastAsia="Garet Light" w:hAnsi="Garet Light" w:cs="Garet Light"/>
-                                <w:color w:val="303030"/>
-                                <w:spacing w:val="3"/>
-                                <w:kern w:val="24"/>
-                                <w:sz w:val="26"/>
-                                <w:szCs w:val="26"/>
-                                <w:lang w:val="en-US"/>
-                              </w:rPr>
-                              <w:t xml:space="preserve">Sebagai </w:t>
-                            </w:r>
-                            <w:r>
-                              <w:rPr>
-                                <w:rFonts w:ascii="Garet Bold Italics" w:eastAsia="Garet Bold Italics" w:hAnsi="Garet Bold Italics" w:cs="Garet Bold Italics"/>
-                                <w:b/>
-                                <w:bCs/>
-                                <w:i/>
-                                <w:iCs/>
-                                <w:color w:val="303030"/>
-                                <w:spacing w:val="3"/>
-                                <w:kern w:val="24"/>
-                                <w:sz w:val="26"/>
-                                <w:szCs w:val="26"/>
-                                <w:lang w:val="en-US"/>
-                              </w:rPr>
-                              <w:t>Employee of The Month</w:t>
-                            </w:r>
-                            <w:r>
-                              <w:rPr>
-                                <w:rFonts w:ascii="Garet Bold" w:eastAsia="Garet Bold" w:hAnsi="Garet Bold" w:cs="Garet Bold"/>
-                                <w:b/>
-                                <w:bCs/>
-                                <w:color w:val="303030"/>
-                                <w:spacing w:val="3"/>
-                                <w:kern w:val="24"/>
-                                <w:sz w:val="26"/>
-                                <w:szCs w:val="26"/>
-                                <w:lang w:val="en-US"/>
-                              </w:rPr>
-                              <w:t xml:space="preserve"> </w:t>
-                            </w:r>
-                            <w:r>
-                              <w:rPr>
-                                <w:rFonts w:ascii="Garet" w:eastAsia="Garet" w:hAnsi="Garet" w:cs="Garet"/>
-                                <w:color w:val="303030"/>
-                                <w:spacing w:val="3"/>
-                                <w:kern w:val="24"/>
-                                <w:sz w:val="26"/>
-                                <w:szCs w:val="26"/>
-                                <w:lang w:val="en-US"/>
-                              </w:rPr>
-                              <w:t xml:space="preserve">bulan </w:t>
-                            </w:r>
-                            <w:r>
-                              <w:rPr>
-                                <w:rFonts w:ascii="Garet Bold" w:eastAsia="Garet Bold" w:hAnsi="Garet Bold" w:cs="Garet Bold"/>
-                                <w:b/>
-                                <w:bCs/>
-                                <w:color w:val="303030"/>
-                                <w:spacing w:val="3"/>
-                                <w:kern w:val="24"/>
-                                <w:sz w:val="26"/>
-                                <w:szCs w:val="26"/>
-                                <w:lang w:val="en-US"/>
-                              </w:rPr>
-                              <w:t xml:space="preserve">${bulan} </w:t>
-                            </w:r>
-                            <w:r>
-                              <w:rPr>
-                                <w:rFonts w:ascii="Garet Bold" w:eastAsia="Garet Bold" w:hAnsi="Garet Bold" w:cs="Garet Bold"/>
-                                <w:b/>
-                                <w:bCs/>
-                                <w:color w:val="303030"/>
-                                <w:spacing w:val="3"/>
-                                <w:kern w:val="24"/>
-                                <w:sz w:val="26"/>
-                                <w:szCs w:val="26"/>
-                                <w:lang w:val="en-US"/>
-                              </w:rPr>
-                              <w:t xml:space="preserve">Tahun </w:t>
-                            </w:r>
-                            <w:r>
-                              <w:rPr>
-                                <w:rFonts w:ascii="Garet Bold" w:eastAsia="Garet Bold" w:hAnsi="Garet Bold" w:cs="Garet Bold"/>
-                                <w:b/>
-                                <w:bCs/>
-                                <w:color w:val="303030"/>
-                                <w:spacing w:val="3"/>
-                                <w:kern w:val="24"/>
-                                <w:sz w:val="26"/>
-                                <w:szCs w:val="26"/>
-                                <w:lang w:val="en-US"/>
-                              </w:rPr>
-                              <w:t>${tahun}</w:t>
-                            </w:r>
-                          </w:p>
-                        </w:txbxContent>
-                      </wps:txbx>
-                      <wps:bodyPr lIns="0" tIns="0" rIns="0" bIns="0" rtlCol="0" anchor="t">
-                        <a:spAutoFit/>
-                      </wps:bodyPr>
-                    </wps:wsp>
-                  </a:graphicData>
-                </a:graphic>
-              </wp:anchor>
-            </w:drawing>
-          </mc:Choice>
-          <mc:Fallback>
-            <w:pict>
-              <v:shapetype w14:anchorId="486DC8C4" id="_x0000_t202" coordsize="21600,21600" o:spt="202" path="m,l,21600r21600,l21600,xe">
-                <v:stroke joinstyle="miter"/>
-                <v:path gradientshapeok="t" o:connecttype="rect"/>
-              </v:shapetype>
-              <v:shape id="TextBox 17" o:spid="_x0000_s1033" type="#_x0000_t202" style="position:absolute;margin-left:93.8pt;margin-top:316.1pt;width:524.35pt;height:22.2pt;z-index:251672576;visibility:visible;mso-wrap-style:square;mso-wrap-distance-left:9pt;mso-wrap-distance-top:0;mso-wrap-distance-right:9pt;mso-wrap-distance-bottom:0;mso-position-horizontal:absolute;mso-position-horizontal-relative:text;mso-position-vertical:absolute;mso-position-vertical-relative:text;v-text-anchor:top" o:gfxdata="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" filled="f" stroked="f">
-                <v:textbox style="mso-fit-shape-to-text:t" inset="0,0,0,0">
-                  <w:txbxContent>
-                    <w:p>
-                      <w:pPr>
-                        <w:spacing w:line="468" w:lineRule="exact"/>
-                        <w:jc w:val="center"/>
-                        <w:rPr>
-                          <w:rFonts w:ascii="Garet Light" w:eastAsia="Garet Light" w:hAnsi="Garet Light" w:cs="Garet Light"/>
-                          <w:color w:val="303030"/>
-                          <w:spacing w:val="3"/>
-                          <w:kern w:val="24"/>
-                          <w:sz w:val="26"/>
-                          <w:szCs w:val="26"/>
-                          <w:lang w:val="en-US"/>
-                          <w14:ligatures w14:val="none"/>
-                        </w:rPr>
-                      </w:pPr>
-                      <w:r>
-                        <w:rPr>
-                          <w:rFonts w:ascii="Garet Light" w:eastAsia="Garet Light" w:hAnsi="Garet Light" w:cs="Garet Light"/>
-                          <w:color w:val="303030"/>
-                          <w:spacing w:val="3"/>
-                          <w:kern w:val="24"/>
-                          <w:sz w:val="26"/>
-                          <w:szCs w:val="26"/>
-                          <w:lang w:val="en-US"/>
-                        </w:rPr>
-                        <w:t xml:space="preserve">Sebagai </w:t>
-                      </w:r>
-                      <w:r>
-                        <w:rPr>
-                          <w:rFonts w:ascii="Garet Bold Italics" w:eastAsia="Garet Bold Italics" w:hAnsi="Garet Bold Italics" w:cs="Garet Bold Italics"/>
-                          <w:b/>
-                          <w:bCs/>
-                          <w:i/>
-                          <w:iCs/>
-                          <w:color w:val="303030"/>
-                          <w:spacing w:val="3"/>
-                          <w:kern w:val="24"/>
-                          <w:sz w:val="26"/>
-                          <w:szCs w:val="26"/>
-                          <w:lang w:val="en-US"/>
-                        </w:rPr>
-                        <w:t>Employee of The Month</w:t>
-                      </w:r>
-                      <w:r>
-                        <w:rPr>
-                          <w:rFonts w:ascii="Garet Bold" w:eastAsia="Garet Bold" w:hAnsi="Garet Bold" w:cs="Garet Bold"/>
-                          <w:b/>
-                          <w:bCs/>
-                          <w:color w:val="303030"/>
-                          <w:spacing w:val="3"/>
-                          <w:kern w:val="24"/>
-                          <w:sz w:val="26"/>
-                          <w:szCs w:val="26"/>
-                          <w:lang w:val="en-US"/>
-                        </w:rPr>
-                        <w:t xml:space="preserve"> </w:t>
-                      </w:r>
-                      <w:r>
-                        <w:rPr>
-                          <w:rFonts w:ascii="Garet" w:eastAsia="Garet" w:hAnsi="Garet" w:cs="Garet"/>
-                          <w:color w:val="303030"/>
-                          <w:spacing w:val="3"/>
-                          <w:kern w:val="24"/>
-                          <w:sz w:val="26"/>
-                          <w:szCs w:val="26"/>
-                          <w:lang w:val="en-US"/>
-                        </w:rPr>
-                        <w:t xml:space="preserve">bulan </w:t>
-                      </w:r>
-                      <w:r>
-                        <w:rPr>
-                          <w:rFonts w:ascii="Garet Bold" w:eastAsia="Garet Bold" w:hAnsi="Garet Bold" w:cs="Garet Bold"/>
-                          <w:b/>
-                          <w:bCs/>
-                          <w:color w:val="303030"/>
-                          <w:spacing w:val="3"/>
-                          <w:kern w:val="24"/>
-                          <w:sz w:val="26"/>
-                          <w:szCs w:val="26"/>
-                          <w:lang w:val="en-US"/>
-                        </w:rPr>
-                        <w:t xml:space="preserve">${bulan} </w:t>
-                      </w:r>
-                      <w:r>
-                        <w:rPr>
-                          <w:rFonts w:ascii="Garet Bold" w:eastAsia="Garet Bold" w:hAnsi="Garet Bold" w:cs="Garet Bold"/>
-                          <w:b/>
-                          <w:bCs/>
-                          <w:color w:val="303030"/>
-                          <w:spacing w:val="3"/>
-                          <w:kern w:val="24"/>
-                          <w:sz w:val="26"/>
-                          <w:szCs w:val="26"/>
-                          <w:lang w:val="en-US"/>
-                        </w:rPr>
-                        <w:t xml:space="preserve">Tahun </w:t>
-                      </w:r>
-                      <w:r>
-                        <w:rPr>
-                          <w:rFonts w:ascii="Garet Bold" w:eastAsia="Garet Bold" w:hAnsi="Garet Bold" w:cs="Garet Bold"/>
-                          <w:b/>
-                          <w:bCs/>
-                          <w:color w:val="303030"/>
-                          <w:spacing w:val="3"/>
-                          <w:kern w:val="24"/>
-                          <w:sz w:val="26"/>
-                          <w:szCs w:val="26"/>
-                          <w:lang w:val="en-US"/>
-                        </w:rPr>
-                        <w:t>${tahun}</w:t>
-                      </w:r>
-                    </w:p>
-                  </w:txbxContent>
-                </v:textbox>
-              </v:shape>
-            </w:pict>
-          </mc:Fallback>
-        </mc:AlternateContent>
-      </w:r>
-      <w:r>
-        <w:rPr>
-          <w:noProof/>
-        </w:rPr>
-        <mc:AlternateContent>
-          <mc:Choice Requires="wps">
-            <w:drawing>
-              <wp:anchor distT="0" distB="0" distL="114300" distR="114300" simplePos="0" relativeHeight="251671552" behindDoc="0" locked="0" layoutInCell="1" allowOverlap="1" wp14:anchorId="46592BBF" wp14:editId="29874BFC">
-                <wp:simplePos x="0" y="0"/>
-                <wp:positionH relativeFrom="column">
-                  <wp:posOffset>1245870</wp:posOffset>
-                </wp:positionH>
-                <wp:positionV relativeFrom="paragraph">
-                  <wp:posOffset>2515870</wp:posOffset>
-                </wp:positionV>
-                <wp:extent cx="6550660" cy="240665"/>
-                <wp:effectExtent l="0" t="0" r="0" b="0"/>
-                <wp:wrapNone/>
-                <wp:docPr id="16" name="TextBox 16"/>
-                <wp:cNvGraphicFramePr/>
-                <a:graphic xmlns:a="http://schemas.openxmlformats.org/drawingml/2006/main">
-                  <a:graphicData uri="http://schemas.microsoft.com/office/word/2010/wordprocessingShape">
-                    <wps:wsp>
-                      <wps:cNvSpPr txBox="1"/>
-                      <wps:spPr>
-                        <a:xfrm>
-                          <a:off x="0" y="0"/>
-                          <a:ext cx="6550660" cy="240665"/>
-                        </a:xfrm>
-                        <a:prstGeom prst="rect">
-                          <a:avLst/>
-                        </a:prstGeom>
-                      </wps:spPr>
-                      <wps:txbx>
-                        <w:txbxContent>
-                          <w:p>
-                            <w:pPr>
-                              <w:spacing w:line="392" w:lineRule="exact"/>
-                              <w:jc w:val="center"/>
-                              <w:rPr>
-                                <w:rFonts w:ascii="Garet" w:eastAsia="Garet" w:hAnsi="Garet" w:cs="Garet"/>
-                                <w:color w:val="303030"/>
-                                <w:spacing w:val="22"/>
-                                <w:kern w:val="24"/>
-                                <w:sz w:val="28"/>
-                                <w:szCs w:val="28"/>
-                                <w:lang w:val="en-US"/>
-                                <w14:ligatures w14:val="none"/>
-                              </w:rPr>
-                            </w:pPr>
-                            <w:r>
-                              <w:rPr>
-                                <w:rFonts w:ascii="Garet" w:eastAsia="Garet" w:hAnsi="Garet" w:cs="Garet"/>
-                                <w:color w:val="303030"/>
-                                <w:spacing w:val="22"/>
-                                <w:kern w:val="24"/>
-                                <w:sz w:val="28"/>
-                                <w:szCs w:val="28"/>
-                                <w:lang w:val="en-US"/>
-                              </w:rPr>
-                              <w:t>DENGAN BANGGA DIBERIKAN KEPADA</w:t>
-                            </w:r>
-                          </w:p>
-                        </w:txbxContent>
-                      </wps:txbx>
-                      <wps:bodyPr lIns="0" tIns="0" rIns="0" bIns="0" rtlCol="0" anchor="t">
-                        <a:spAutoFit/>
-                      </wps:bodyPr>
-                    </wps:wsp>
-                  </a:graphicData>
-                </a:graphic>
-              </wp:anchor>
-            </w:drawing>
-          </mc:Choice>
-          <mc:Fallback>
-            <w:pict>
-              <v:shape w14:anchorId="46592BBF" id="TextBox 16" o:spid="_x0000_s1034" type="#_x0000_t202" style="position:absolute;margin-left:98.1pt;margin-top:198.1pt;width:515.8pt;height:18.95pt;z-index:251671552;visibility:visible;mso-wrap-style:square;mso-wrap-distance-left:9pt;mso-wrap-distance-top:0;mso-wrap-distance-right:9pt;mso-wrap-distance-bottom:0;mso-position-horizontal:absolute;mso-position-horizontal-relative:text;mso-position-vertical:absolute;mso-position-vertical-relative:text;v-text-anchor:top" o:gfxdata="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" filled="f" stroked="f">
-                <v:textbox style="mso-fit-shape-to-text:t" inset="0,0,0,0">
-                  <w:txbxContent>
-                    <w:p>
-                      <w:pPr>
-                        <w:spacing w:line="392" w:lineRule="exact"/>
-                        <w:jc w:val="center"/>
-                        <w:rPr>
-                          <w:rFonts w:ascii="Garet" w:eastAsia="Garet" w:hAnsi="Garet" w:cs="Garet"/>
-                          <w:color w:val="303030"/>
-                          <w:spacing w:val="22"/>
-                          <w:kern w:val="24"/>
-                          <w:sz w:val="28"/>
-                          <w:szCs w:val="28"/>
-                          <w:lang w:val="en-US"/>
-                          <w14:ligatures w14:val="none"/>
-                        </w:rPr>
-                      </w:pPr>
-                      <w:r>
-                        <w:rPr>
-                          <w:rFonts w:ascii="Garet" w:eastAsia="Garet" w:hAnsi="Garet" w:cs="Garet"/>
-                          <w:color w:val="303030"/>
-                          <w:spacing w:val="22"/>
-                          <w:kern w:val="24"/>
-                          <w:sz w:val="28"/>
-                          <w:szCs w:val="28"/>
-                          <w:lang w:val="en-US"/>
-                        </w:rPr>
-                        <w:t>DENGAN BANGGA DIBERIKAN KEPADA</w:t>
-                      </w:r>
-                    </w:p>
-                  </w:txbxContent>
-                </v:textbox>
-              </v:shape>
-            </w:pict>
-          </mc:Fallback>
-        </mc:AlternateContent>
-      </w:r>
-      <w:r>
-        <w:rPr>
-          <w:noProof/>
-        </w:rPr>
-        <mc:AlternateContent>
-          <mc:Choice Requires="wps">
-            <w:drawing>
-              <wp:anchor distT="0" distB="0" distL="114300" distR="114300" simplePos="0" relativeHeight="251669504" behindDoc="0" locked="0" layoutInCell="1" allowOverlap="1" wp14:anchorId="46A734AD" wp14:editId="19416BBC">
-                <wp:simplePos x="0" y="0"/>
-                <wp:positionH relativeFrom="column">
-                  <wp:posOffset>1893570</wp:posOffset>
-                </wp:positionH>
-                <wp:positionV relativeFrom="paragraph">
-                  <wp:posOffset>794385</wp:posOffset>
-                </wp:positionV>
-                <wp:extent cx="5254625" cy="671195"/>
-                <wp:effectExtent l="0" t="0" r="0" b="0"/>
-                <wp:wrapNone/>
-                <wp:docPr id="14" name="TextBox 14"/>
-                <wp:cNvGraphicFramePr/>
-                <a:graphic xmlns:a="http://schemas.openxmlformats.org/drawingml/2006/main">
-                  <a:graphicData uri="http://schemas.microsoft.com/office/word/2010/wordprocessingShape">
-                    <wps:wsp>
-                      <wps:cNvSpPr txBox="1"/>
-                      <wps:spPr>
-                        <a:xfrm>
-                          <a:off x="0" y="0"/>
-                          <a:ext cx="5254625" cy="671195"/>
-                        </a:xfrm>
-                        <a:prstGeom prst="rect">
-                          <a:avLst/>
-                        </a:prstGeom>
-                      </wps:spPr>
-                      <wps:txbx>
-                        <w:txbxContent>
-                          <w:p>
-                            <w:pPr>
-                              <w:spacing w:line="1104" w:lineRule="exact"/>
-                              <w:jc w:val="center"/>
-                              <w:rPr>
-                                <w:rFonts w:ascii="Garet Bold" w:eastAsia="Garet Bold" w:hAnsi="Garet Bold" w:cs="Garet Bold"/>
-                                <w:b/>
-                                <w:bCs/>
-                                <w:color w:val="303030"/>
-                                <w:spacing w:val="188"/>
-                                <w:kern w:val="24"/>
-                                <w:sz w:val="79"/>
-                                <w:szCs w:val="79"/>
-                                <w:lang w:val="en-US"/>
-                                <w14:ligatures w14:val="none"/>
-                              </w:rPr>
-                            </w:pPr>
-                            <w:r>
-                              <w:rPr>
-                                <w:rFonts w:ascii="Garet Bold" w:eastAsia="Garet Bold" w:hAnsi="Garet Bold" w:cs="Garet Bold"/>
-                                <w:b/>
-                                <w:bCs/>
-                                <w:color w:val="303030"/>
-                                <w:spacing w:val="188"/>
-                                <w:kern w:val="24"/>
-                                <w:sz w:val="79"/>
-                                <w:szCs w:val="79"/>
-                                <w:lang w:val="en-US"/>
-                              </w:rPr>
-                              <w:t>SERTIFIKAT</w:t>
-                            </w:r>
-                          </w:p>
-                        </w:txbxContent>
-                      </wps:txbx>
-                      <wps:bodyPr lIns="0" tIns="0" rIns="0" bIns="0" rtlCol="0" anchor="t">
-                        <a:spAutoFit/>
-                      </wps:bodyPr>
-                    </wps:wsp>
-                  </a:graphicData>
-                </a:graphic>
-              </wp:anchor>
-            </w:drawing>
-          </mc:Choice>
-          <mc:Fallback>
-            <w:pict>
-              <v:shape w14:anchorId="46A734AD" id="TextBox 14" o:spid="_x0000_s1035" type="#_x0000_t202" style="position:absolute;margin-left:149.1pt;margin-top:62.55pt;width:413.75pt;height:52.85pt;z-index:251669504;visibility:visible;mso-wrap-style:square;mso-wrap-distance-left:9pt;mso-wrap-distance-top:0;mso-wrap-distance-right:9pt;mso-wrap-distance-bottom:0;mso-position-horizontal:absolute;mso-position-horizontal-relative:text;mso-position-vertical:absolute;mso-position-vertical-relative:text;v-text-anchor:top" o:gfxdata="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" filled="f" stroked="f">
-                <v:textbox style="mso-fit-shape-to-text:t" inset="0,0,0,0">
-                  <w:txbxContent>
-                    <w:p>
-                      <w:pPr>
-                        <w:spacing w:line="1104" w:lineRule="exact"/>
-                        <w:jc w:val="center"/>
-                        <w:rPr>
-                          <w:rFonts w:ascii="Garet Bold" w:eastAsia="Garet Bold" w:hAnsi="Garet Bold" w:cs="Garet Bold"/>
-                          <w:b/>
-                          <w:bCs/>
-                          <w:color w:val="303030"/>
-                          <w:spacing w:val="188"/>
-                          <w:kern w:val="24"/>
-                          <w:sz w:val="79"/>
-                          <w:szCs w:val="79"/>
-                          <w:lang w:val="en-US"/>
-                          <w14:ligatures w14:val="none"/>
-                        </w:rPr>
-                      </w:pPr>
-                      <w:r>
-                        <w:rPr>
-                          <w:rFonts w:ascii="Garet Bold" w:eastAsia="Garet Bold" w:hAnsi="Garet Bold" w:cs="Garet Bold"/>
-                          <w:b/>
-                          <w:bCs/>
-                          <w:color w:val="303030"/>
-                          <w:spacing w:val="188"/>
-                          <w:kern w:val="24"/>
-                          <w:sz w:val="79"/>
-                          <w:szCs w:val="79"/>
-                          <w:lang w:val="en-US"/>
-                        </w:rPr>
-                        <w:t>SERTIFIKAT</w:t>
-                      </w:r>
-                    </w:p>
-                  </w:txbxContent>
-                </v:textbox>
-              </v:shape>
-            </w:pict>
-          </mc:Fallback>
-        </mc:AlternateContent>
-      </w:r>
-      <w:r>
-        <w:rPr>
-          <w:noProof/>
-        </w:rPr>
-        <mc:AlternateContent>
-          <mc:Choice Requires="wps">
-            <w:drawing>
-              <wp:anchor distT="0" distB="0" distL="114300" distR="114300" simplePos="0" relativeHeight="251667456" behindDoc="0" locked="0" layoutInCell="1" allowOverlap="1" wp14:anchorId="24B8A38A" wp14:editId="107EBC4C">
-                <wp:simplePos x="0" y="0"/>
-                <wp:positionH relativeFrom="column">
-                  <wp:posOffset>-635000</wp:posOffset>
-                </wp:positionH>
-                <wp:positionV relativeFrom="paragraph">
-                  <wp:posOffset>-633095</wp:posOffset>
+                  <wp:posOffset>-647700</wp:posOffset>
                 </wp:positionV>
                 <wp:extent cx="811530" cy="608330"/>
                 <wp:effectExtent l="0" t="0" r="0" b="0"/>
@@ -1593,9 +75,1745 @@
           </mc:Choice>
           <mc:Fallback>
             <w:pict>
-              <v:shape w14:anchorId="40E33A4E" id="Freeform 12" o:spid="_x0000_s1026" style="position:absolute;margin-left:-50pt;margin-top:-49.85pt;width:63.9pt;height:47.9pt;z-index:251667456;visibility:visible;mso-wrap-style:square;mso-wrap-distance-left:9pt;mso-wrap-distance-top:0;mso-wrap-distance-right:9pt;mso-wrap-distance-bottom:0;mso-position-horizontal:absolute;mso-position-horizontal-relative:text;mso-position-vertical:absolute;mso-position-vertical-relative:text;v-text-anchor:top" coordsize="811653,608740" o:gfxdata="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" path="m,l811653,r,608740l,608740,,xe" stroked="f">
+              <v:shape w14:anchorId="530FF922" id="Freeform 12" o:spid="_x0000_s1026" style="position:absolute;margin-left:319.9pt;margin-top:-51pt;width:63.9pt;height:47.9pt;z-index:251667456;visibility:visible;mso-wrap-style:square;mso-wrap-distance-left:9pt;mso-wrap-distance-top:0;mso-wrap-distance-right:9pt;mso-wrap-distance-bottom:0;mso-position-horizontal:absolute;mso-position-horizontal-relative:text;mso-position-vertical:absolute;mso-position-vertical-relative:text;v-text-anchor:top" coordsize="811653,608740" o:gfxdata="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" path="m,l811653,r,608740l,608740,,xe" stroked="f">
                 <v:fill r:id="rId5" o:title="" recolor="t" rotate="t" type="frame"/>
                 <v:path arrowok="t"/>
+              </v:shape>
+            </w:pict>
+          </mc:Fallback>
+        </mc:AlternateContent>
+      </w:r>
+      <w:r>
+        <w:rPr>
+          <w:noProof/>
+        </w:rPr>
+        <mc:AlternateContent>
+          <mc:Choice Requires="wps">
+            <w:drawing>
+              <wp:anchor distT="0" distB="0" distL="114300" distR="114300" simplePos="0" relativeHeight="251677696" behindDoc="0" locked="0" layoutInCell="1" allowOverlap="1" wp14:anchorId="48A5BC9D" wp14:editId="5FD45B59">
+                <wp:simplePos x="0" y="0"/>
+                <wp:positionH relativeFrom="column">
+                  <wp:posOffset>-897467</wp:posOffset>
+                </wp:positionH>
+                <wp:positionV relativeFrom="paragraph">
+                  <wp:posOffset>8467</wp:posOffset>
+                </wp:positionV>
+                <wp:extent cx="10633710" cy="281940"/>
+                <wp:effectExtent l="0" t="0" r="0" b="0"/>
+                <wp:wrapNone/>
+                <wp:docPr id="22" name="TextBox 22"/>
+                <wp:cNvGraphicFramePr/>
+                <a:graphic xmlns:a="http://schemas.openxmlformats.org/drawingml/2006/main">
+                  <a:graphicData uri="http://schemas.microsoft.com/office/word/2010/wordprocessingShape">
+                    <wps:wsp>
+                      <wps:cNvSpPr txBox="1"/>
+                      <wps:spPr>
+                        <a:xfrm>
+                          <a:off x="0" y="0"/>
+                          <a:ext cx="10633710" cy="281940"/>
+                        </a:xfrm>
+                        <a:prstGeom prst="rect">
+                          <a:avLst/>
+                        </a:prstGeom>
+                      </wps:spPr>
+                      <wps:txbx>
+                        <w:txbxContent>
+                          <w:p>
+                            <w:pPr>
+                              <w:spacing w:after="0" w:line="240" w:lineRule="auto"/>
+                              <w:jc w:val="center"/>
+                              <w:rPr>
+                                <w:rFonts w:ascii="Garet Bold Italics" w:eastAsia="Garet Bold Italics" w:hAnsi="Garet Bold Italics" w:cs="Garet Bold Italics"/>
+                                <w:b/>
+                                <w:bCs/>
+                                <w:i/>
+                                <w:iCs/>
+                                <w:color w:val="004AAD"/>
+                                <w:spacing w:val="3"/>
+                                <w:kern w:val="24"/>
+                                <w:sz w:val="26"/>
+                                <w:szCs w:val="26"/>
+                                <w:lang w:val="en-US"/>
+                                <w14:ligatures w14:val="none"/>
+                              </w:rPr>
+                            </w:pPr>
+                            <w:r>
+                              <w:rPr>
+                                <w:rFonts w:ascii="Garet Bold Italics" w:eastAsia="Garet Bold Italics" w:hAnsi="Garet Bold Italics" w:cs="Garet Bold Italics"/>
+                                <w:b/>
+                                <w:bCs/>
+                                <w:i/>
+                                <w:iCs/>
+                                <w:color w:val="004AAD"/>
+                                <w:spacing w:val="3"/>
+                                <w:kern w:val="24"/>
+                                <w:sz w:val="26"/>
+                                <w:szCs w:val="26"/>
+                                <w:lang w:val="en-US"/>
+                              </w:rPr>
+                              <w:t>BADAN PUSAT STATISTIK</w:t>
+                            </w:r>
+                          </w:p>
+                          <w:p>
+                            <w:pPr>
+                              <w:spacing w:after="0" w:line="240" w:lineRule="auto"/>
+                              <w:jc w:val="center"/>
+                              <w:rPr>
+                                <w:rFonts w:ascii="Garet Bold Italics" w:eastAsia="Garet Bold Italics" w:hAnsi="Garet Bold Italics" w:cs="Garet Bold Italics"/>
+                                <w:b/>
+                                <w:bCs/>
+                                <w:i/>
+                                <w:iCs/>
+                                <w:color w:val="004AAD"/>
+                                <w:spacing w:val="3"/>
+                                <w:kern w:val="24"/>
+                                <w:sz w:val="26"/>
+                                <w:szCs w:val="26"/>
+                                <w:lang w:val="en-US"/>
+                                <w14:ligatures w14:val="none"/>
+                              </w:rPr>
+                            </w:pPr>
+                            <w:r>
+                              <w:rPr>
+                                <w:rFonts w:ascii="Garet Bold Italics" w:eastAsia="Garet Bold Italics" w:hAnsi="Garet Bold Italics" w:cs="Garet Bold Italics"/>
+                                <w:b/>
+                                <w:bCs/>
+                                <w:i/>
+                                <w:iCs/>
+                                <w:color w:val="004AAD"/>
+                                <w:spacing w:val="3"/>
+                                <w:kern w:val="24"/>
+                                <w:sz w:val="26"/>
+                                <w:szCs w:val="26"/>
+                                <w:lang w:val="en-US"/>
+                              </w:rPr>
+                              <w:t>KABUPATEN HULU SUNGAI TENGAH</w:t>
+                            </w:r>
+                          </w:p>
+                          <w:p>
+                            <w:pPr>
+                              <w:spacing w:after="0" w:line="240" w:lineRule="auto"/>
+                              <w:jc w:val="center"/>
+                              <w:rPr>
+                                <w:rFonts w:ascii="Garet Bold Italics" w:eastAsia="Garet Bold Italics" w:hAnsi="Garet Bold Italics" w:cs="Garet Bold Italics"/>
+                                <w:b/>
+                                <w:bCs/>
+                                <w:i/>
+                                <w:iCs/>
+                                <w:color w:val="004AAD"/>
+                                <w:spacing w:val="3"/>
+                                <w:kern w:val="24"/>
+                                <w:sz w:val="26"/>
+                                <w:szCs w:val="26"/>
+                                <w:lang w:val="en-US"/>
+                                <w14:ligatures w14:val="none"/>
+                              </w:rPr>
+                            </w:pPr>
+                          </w:p>
+                        </w:txbxContent>
+                      </wps:txbx>
+                      <wps:bodyPr wrap="square" lIns="0" tIns="0" rIns="0" bIns="0" rtlCol="0" anchor="t">
+                        <a:spAutoFit/>
+                      </wps:bodyPr>
+                    </wps:wsp>
+                  </a:graphicData>
+                </a:graphic>
+                <wp14:sizeRelH relativeFrom="margin">
+                  <wp14:pctWidth>0</wp14:pctWidth>
+                </wp14:sizeRelH>
+              </wp:anchor>
+            </w:drawing>
+          </mc:Choice>
+          <mc:Fallback>
+            <w:pict>
+              <v:shapetype w14:anchorId="48A5BC9D" id="_x0000_t202" coordsize="21600,21600" o:spt="202" path="m,l,21600r21600,l21600,xe">
+                <v:stroke joinstyle="miter"/>
+                <v:path gradientshapeok="t" o:connecttype="rect"/>
+              </v:shapetype>
+              <v:shape id="TextBox 22" o:spid="_x0000_s1026" type="#_x0000_t202" style="position:absolute;margin-left:-70.65pt;margin-top:.65pt;width:837.3pt;height:22.2pt;z-index:251677696;visibility:visible;mso-wrap-style:square;mso-width-percent:0;mso-wrap-distance-left:9pt;mso-wrap-distance-top:0;mso-wrap-distance-right:9pt;mso-wrap-distance-bottom:0;mso-position-horizontal:absolute;mso-position-horizontal-relative:text;mso-position-vertical:absolute;mso-position-vertical-relative:text;mso-width-percent:0;mso-width-relative:margin;v-text-anchor:top" o:gfxdata="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" filled="f" stroked="f">
+                <v:textbox style="mso-fit-shape-to-text:t" inset="0,0,0,0">
+                  <w:txbxContent>
+                    <w:p>
+                      <w:pPr>
+                        <w:spacing w:after="0" w:line="240" w:lineRule="auto"/>
+                        <w:jc w:val="center"/>
+                        <w:rPr>
+                          <w:rFonts w:ascii="Garet Bold Italics" w:eastAsia="Garet Bold Italics" w:hAnsi="Garet Bold Italics" w:cs="Garet Bold Italics"/>
+                          <w:b/>
+                          <w:bCs/>
+                          <w:i/>
+                          <w:iCs/>
+                          <w:color w:val="004AAD"/>
+                          <w:spacing w:val="3"/>
+                          <w:kern w:val="24"/>
+                          <w:sz w:val="26"/>
+                          <w:szCs w:val="26"/>
+                          <w:lang w:val="en-US"/>
+                          <w14:ligatures w14:val="none"/>
+                        </w:rPr>
+                      </w:pPr>
+                      <w:r>
+                        <w:rPr>
+                          <w:rFonts w:ascii="Garet Bold Italics" w:eastAsia="Garet Bold Italics" w:hAnsi="Garet Bold Italics" w:cs="Garet Bold Italics"/>
+                          <w:b/>
+                          <w:bCs/>
+                          <w:i/>
+                          <w:iCs/>
+                          <w:color w:val="004AAD"/>
+                          <w:spacing w:val="3"/>
+                          <w:kern w:val="24"/>
+                          <w:sz w:val="26"/>
+                          <w:szCs w:val="26"/>
+                          <w:lang w:val="en-US"/>
+                        </w:rPr>
+                        <w:t>BADAN PUSAT STATISTIK</w:t>
+                      </w:r>
+                    </w:p>
+                    <w:p>
+                      <w:pPr>
+                        <w:spacing w:after="0" w:line="240" w:lineRule="auto"/>
+                        <w:jc w:val="center"/>
+                        <w:rPr>
+                          <w:rFonts w:ascii="Garet Bold Italics" w:eastAsia="Garet Bold Italics" w:hAnsi="Garet Bold Italics" w:cs="Garet Bold Italics"/>
+                          <w:b/>
+                          <w:bCs/>
+                          <w:i/>
+                          <w:iCs/>
+                          <w:color w:val="004AAD"/>
+                          <w:spacing w:val="3"/>
+                          <w:kern w:val="24"/>
+                          <w:sz w:val="26"/>
+                          <w:szCs w:val="26"/>
+                          <w:lang w:val="en-US"/>
+                          <w14:ligatures w14:val="none"/>
+                        </w:rPr>
+                      </w:pPr>
+                      <w:r>
+                        <w:rPr>
+                          <w:rFonts w:ascii="Garet Bold Italics" w:eastAsia="Garet Bold Italics" w:hAnsi="Garet Bold Italics" w:cs="Garet Bold Italics"/>
+                          <w:b/>
+                          <w:bCs/>
+                          <w:i/>
+                          <w:iCs/>
+                          <w:color w:val="004AAD"/>
+                          <w:spacing w:val="3"/>
+                          <w:kern w:val="24"/>
+                          <w:sz w:val="26"/>
+                          <w:szCs w:val="26"/>
+                          <w:lang w:val="en-US"/>
+                        </w:rPr>
+                        <w:t>KABUPATEN HULU SUNGAI TENGAH</w:t>
+                      </w:r>
+                    </w:p>
+                    <w:p>
+                      <w:pPr>
+                        <w:spacing w:after="0" w:line="240" w:lineRule="auto"/>
+                        <w:jc w:val="center"/>
+                        <w:rPr>
+                          <w:rFonts w:ascii="Garet Bold Italics" w:eastAsia="Garet Bold Italics" w:hAnsi="Garet Bold Italics" w:cs="Garet Bold Italics"/>
+                          <w:b/>
+                          <w:bCs/>
+                          <w:i/>
+                          <w:iCs/>
+                          <w:color w:val="004AAD"/>
+                          <w:spacing w:val="3"/>
+                          <w:kern w:val="24"/>
+                          <w:sz w:val="26"/>
+                          <w:szCs w:val="26"/>
+                          <w:lang w:val="en-US"/>
+                          <w14:ligatures w14:val="none"/>
+                        </w:rPr>
+                      </w:pPr>
+                    </w:p>
+                  </w:txbxContent>
+                </v:textbox>
+              </v:shape>
+            </w:pict>
+          </mc:Fallback>
+        </mc:AlternateContent>
+      </w:r>
+      <w:r>
+        <w:rPr>
+          <w:noProof/>
+        </w:rPr>
+        <mc:AlternateContent>
+          <mc:Choice Requires="wps">
+            <w:drawing>
+              <wp:anchor distT="0" distB="0" distL="114300" distR="114300" simplePos="0" relativeHeight="251664384" behindDoc="0" locked="0" layoutInCell="1" allowOverlap="1" wp14:anchorId="5515B1ED" wp14:editId="20108EE9">
+                <wp:simplePos x="0" y="0"/>
+                <wp:positionH relativeFrom="column">
+                  <wp:posOffset>-893445</wp:posOffset>
+                </wp:positionH>
+                <wp:positionV relativeFrom="paragraph">
+                  <wp:posOffset>-984250</wp:posOffset>
+                </wp:positionV>
+                <wp:extent cx="1379855" cy="1743710"/>
+                <wp:effectExtent l="0" t="0" r="0" b="8890"/>
+                <wp:wrapNone/>
+                <wp:docPr id="7" name="Freeform 7"/>
+                <wp:cNvGraphicFramePr/>
+                <a:graphic xmlns:a="http://schemas.openxmlformats.org/drawingml/2006/main">
+                  <a:graphicData uri="http://schemas.microsoft.com/office/word/2010/wordprocessingShape">
+                    <wps:wsp>
+                      <wps:cNvSpPr/>
+                      <wps:spPr>
+                        <a:xfrm>
+                          <a:off x="0" y="0"/>
+                          <a:ext cx="1379855" cy="1743710"/>
+                        </a:xfrm>
+                        <a:custGeom>
+                          <a:avLst/>
+                          <a:gdLst/>
+                          <a:ahLst/>
+                          <a:cxnLst/>
+                          <a:rect l="l" t="t" r="r" b="b"/>
+                          <a:pathLst>
+                            <a:path w="1380181" h="1744305">
+                              <a:moveTo>
+                                <a:pt x="0" y="0"/>
+                              </a:moveTo>
+                              <a:lnTo>
+                                <a:pt x="1380182" y="0"/>
+                              </a:lnTo>
+                              <a:lnTo>
+                                <a:pt x="1380182" y="1744304"/>
+                              </a:lnTo>
+                              <a:lnTo>
+                                <a:pt x="0" y="1744304"/>
+                              </a:lnTo>
+                              <a:lnTo>
+                                <a:pt x="0" y="0"/>
+                              </a:lnTo>
+                              <a:close/>
+                            </a:path>
+                          </a:pathLst>
+                        </a:custGeom>
+                        <a:blipFill>
+                          <a:blip r:embed="rId6">
+                            <a:extLst>
+                              <a:ext uri="{96DAC541-7B7A-43D3-8B79-37D633B846F1}">
+                                <asvg:svgBlip xmlns:asvg="http://schemas.microsoft.com/office/drawing/2016/SVG/main" r:embed="rId7"/>
+                              </a:ext>
+                            </a:extLst>
+                          </a:blip>
+                          <a:stretch>
+                            <a:fillRect/>
+                          </a:stretch>
+                        </a:blipFill>
+                      </wps:spPr>
+                      <wps:bodyPr/>
+                    </wps:wsp>
+                  </a:graphicData>
+                </a:graphic>
+              </wp:anchor>
+            </w:drawing>
+          </mc:Choice>
+          <mc:Fallback>
+            <w:pict>
+              <v:shape w14:anchorId="705BA6C8" id="Freeform 7" o:spid="_x0000_s1026" style="position:absolute;margin-left:-70.35pt;margin-top:-77.5pt;width:108.65pt;height:137.3pt;z-index:251664384;visibility:visible;mso-wrap-style:square;mso-wrap-distance-left:9pt;mso-wrap-distance-top:0;mso-wrap-distance-right:9pt;mso-wrap-distance-bottom:0;mso-position-horizontal:absolute;mso-position-horizontal-relative:text;mso-position-vertical:absolute;mso-position-vertical-relative:text;v-text-anchor:top" coordsize="1380181,1744305" o:gfxdata="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" path="m,l1380182,r,1744304l,1744304,,xe" stroked="f">
+                <v:fill r:id="rId8" o:title="" recolor="t" rotate="t" type="frame"/>
+                <v:path arrowok="t"/>
+              </v:shape>
+            </w:pict>
+          </mc:Fallback>
+        </mc:AlternateContent>
+      </w:r>
+      <w:r>
+        <w:rPr>
+          <w:noProof/>
+        </w:rPr>
+        <mc:AlternateContent>
+          <mc:Choice Requires="wps">
+            <w:drawing>
+              <wp:anchor distT="0" distB="0" distL="114300" distR="114300" simplePos="0" relativeHeight="251670528" behindDoc="0" locked="0" layoutInCell="1" allowOverlap="1" wp14:anchorId="6F1F2130" wp14:editId="5C3F30C3">
+                <wp:simplePos x="0" y="0"/>
+                <wp:positionH relativeFrom="column">
+                  <wp:posOffset>3000375</wp:posOffset>
+                </wp:positionH>
+                <wp:positionV relativeFrom="paragraph">
+                  <wp:posOffset>1638300</wp:posOffset>
+                </wp:positionV>
+                <wp:extent cx="3032760" cy="438785"/>
+                <wp:effectExtent l="0" t="0" r="0" b="0"/>
+                <wp:wrapNone/>
+                <wp:docPr id="15" name="TextBox 15"/>
+                <wp:cNvGraphicFramePr/>
+                <a:graphic xmlns:a="http://schemas.openxmlformats.org/drawingml/2006/main">
+                  <a:graphicData uri="http://schemas.microsoft.com/office/word/2010/wordprocessingShape">
+                    <wps:wsp>
+                      <wps:cNvSpPr txBox="1"/>
+                      <wps:spPr>
+                        <a:xfrm>
+                          <a:off x="0" y="0"/>
+                          <a:ext cx="3032760" cy="438785"/>
+                        </a:xfrm>
+                        <a:prstGeom prst="rect">
+                          <a:avLst/>
+                        </a:prstGeom>
+                      </wps:spPr>
+                      <wps:txbx>
+                        <w:txbxContent>
+                          <w:p>
+                            <w:pPr>
+                              <w:spacing w:line="651" w:lineRule="exact"/>
+                              <w:jc w:val="center"/>
+                              <w:rPr>
+                                <w:rFonts w:ascii="Garet Bold" w:eastAsia="Garet Bold" w:hAnsi="Garet Bold" w:cs="Garet Bold"/>
+                                <w:b/>
+                                <w:bCs/>
+                                <w:color w:val="FFFFFF"/>
+                                <w:kern w:val="24"/>
+                                <w:sz w:val="47"/>
+                                <w:szCs w:val="47"/>
+                                <w:lang w:val="en-US"/>
+                                <w14:ligatures w14:val="none"/>
+                              </w:rPr>
+                            </w:pPr>
+                            <w:r>
+                              <w:rPr>
+                                <w:rFonts w:ascii="Garet Bold" w:eastAsia="Garet Bold" w:hAnsi="Garet Bold" w:cs="Garet Bold"/>
+                                <w:b/>
+                                <w:bCs/>
+                                <w:color w:val="FFFFFF"/>
+                                <w:kern w:val="24"/>
+                                <w:sz w:val="47"/>
+                                <w:szCs w:val="47"/>
+                                <w:lang w:val="en-US"/>
+                              </w:rPr>
+                              <w:t>PENGHARGAAN</w:t>
+                            </w:r>
+                          </w:p>
+                        </w:txbxContent>
+                      </wps:txbx>
+                      <wps:bodyPr lIns="0" tIns="0" rIns="0" bIns="0" rtlCol="0" anchor="t">
+                        <a:noAutofit/>
+                      </wps:bodyPr>
+                    </wps:wsp>
+                  </a:graphicData>
+                </a:graphic>
+                <wp14:sizeRelV relativeFrom="margin">
+                  <wp14:pctHeight>0</wp14:pctHeight>
+                </wp14:sizeRelV>
+              </wp:anchor>
+            </w:drawing>
+          </mc:Choice>
+          <mc:Fallback>
+            <w:pict>
+              <v:shape w14:anchorId="6F1F2130" id="TextBox 15" o:spid="_x0000_s1027" type="#_x0000_t202" style="position:absolute;margin-left:236.25pt;margin-top:129pt;width:238.8pt;height:34.55pt;z-index:251670528;visibility:visible;mso-wrap-style:square;mso-height-percent:0;mso-wrap-distance-left:9pt;mso-wrap-distance-top:0;mso-wrap-distance-right:9pt;mso-wrap-distance-bottom:0;mso-position-horizontal:absolute;mso-position-horizontal-relative:text;mso-position-vertical:absolute;mso-position-vertical-relative:text;mso-height-percent:0;mso-height-relative:margin;v-text-anchor:top" o:gfxdata="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" filled="f" stroked="f">
+                <v:textbox inset="0,0,0,0">
+                  <w:txbxContent>
+                    <w:p>
+                      <w:pPr>
+                        <w:spacing w:line="651" w:lineRule="exact"/>
+                        <w:jc w:val="center"/>
+                        <w:rPr>
+                          <w:rFonts w:ascii="Garet Bold" w:eastAsia="Garet Bold" w:hAnsi="Garet Bold" w:cs="Garet Bold"/>
+                          <w:b/>
+                          <w:bCs/>
+                          <w:color w:val="FFFFFF"/>
+                          <w:kern w:val="24"/>
+                          <w:sz w:val="47"/>
+                          <w:szCs w:val="47"/>
+                          <w:lang w:val="en-US"/>
+                          <w14:ligatures w14:val="none"/>
+                        </w:rPr>
+                      </w:pPr>
+                      <w:r>
+                        <w:rPr>
+                          <w:rFonts w:ascii="Garet Bold" w:eastAsia="Garet Bold" w:hAnsi="Garet Bold" w:cs="Garet Bold"/>
+                          <w:b/>
+                          <w:bCs/>
+                          <w:color w:val="FFFFFF"/>
+                          <w:kern w:val="24"/>
+                          <w:sz w:val="47"/>
+                          <w:szCs w:val="47"/>
+                          <w:lang w:val="en-US"/>
+                        </w:rPr>
+                        <w:t>PENGHARGAAN</w:t>
+                      </w:r>
+                    </w:p>
+                  </w:txbxContent>
+                </v:textbox>
+              </v:shape>
+            </w:pict>
+          </mc:Fallback>
+        </mc:AlternateContent>
+      </w:r>
+      <w:r>
+        <w:rPr>
+          <w:noProof/>
+        </w:rPr>
+        <mc:AlternateContent>
+          <mc:Choice Requires="wps">
+            <w:drawing>
+              <wp:anchor distT="0" distB="0" distL="114300" distR="114300" simplePos="0" relativeHeight="251675648" behindDoc="0" locked="0" layoutInCell="1" allowOverlap="1" wp14:anchorId="769EF479" wp14:editId="02734F1D">
+                <wp:simplePos x="0" y="0"/>
+                <wp:positionH relativeFrom="column">
+                  <wp:posOffset>1191260</wp:posOffset>
+                </wp:positionH>
+                <wp:positionV relativeFrom="paragraph">
+                  <wp:posOffset>5699125</wp:posOffset>
+                </wp:positionV>
+                <wp:extent cx="6659245" cy="281940"/>
+                <wp:effectExtent l="0" t="0" r="0" b="0"/>
+                <wp:wrapNone/>
+                <wp:docPr id="20" name="TextBox 20"/>
+                <wp:cNvGraphicFramePr/>
+                <a:graphic xmlns:a="http://schemas.openxmlformats.org/drawingml/2006/main">
+                  <a:graphicData uri="http://schemas.microsoft.com/office/word/2010/wordprocessingShape">
+                    <wps:wsp>
+                      <wps:cNvSpPr txBox="1"/>
+                      <wps:spPr>
+                        <a:xfrm>
+                          <a:off x="0" y="0"/>
+                          <a:ext cx="6659245" cy="281940"/>
+                        </a:xfrm>
+                        <a:prstGeom prst="rect">
+                          <a:avLst/>
+                        </a:prstGeom>
+                      </wps:spPr>
+                      <wps:txbx>
+                        <w:txbxContent>
+                          <w:p>
+                            <w:pPr>
+                              <w:spacing w:line="468" w:lineRule="exact"/>
+                              <w:jc w:val="center"/>
+                              <w:rPr>
+                                <w:rFonts w:ascii="Garet" w:eastAsia="Garet" w:hAnsi="Garet" w:cs="Garet"/>
+                                <w:color w:val="303030"/>
+                                <w:spacing w:val="3"/>
+                                <w:kern w:val="24"/>
+                                <w:sz w:val="26"/>
+                                <w:szCs w:val="26"/>
+                                <w:lang w:val="en-US"/>
+                                <w14:ligatures w14:val="none"/>
+                              </w:rPr>
+                            </w:pPr>
+                            <w:r>
+                              <w:rPr>
+                                <w:rFonts w:ascii="Garet" w:eastAsia="Garet" w:hAnsi="Garet" w:cs="Garet"/>
+                                <w:color w:val="303030"/>
+                                <w:spacing w:val="3"/>
+                                <w:kern w:val="24"/>
+                                <w:sz w:val="26"/>
+                                <w:szCs w:val="26"/>
+                                <w:lang w:val="en-US"/>
+                              </w:rPr>
+                              <w:t>${</w:t>
+                            </w:r>
+                            <w:proofErr w:type="spellStart"/>
+                            <w:r>
+                              <w:rPr>
+                                <w:rFonts w:ascii="Garet" w:eastAsia="Garet" w:hAnsi="Garet" w:cs="Garet"/>
+                                <w:color w:val="303030"/>
+                                <w:spacing w:val="3"/>
+                                <w:kern w:val="24"/>
+                                <w:sz w:val="26"/>
+                                <w:szCs w:val="26"/>
+                                <w:lang w:val="en-US"/>
+                              </w:rPr>
+                              <w:t>kepala</w:t>
+                            </w:r>
+                            <w:proofErr w:type="spellEnd"/>
+                            <w:r>
+                              <w:rPr>
+                                <w:rFonts w:ascii="Garet" w:eastAsia="Garet" w:hAnsi="Garet" w:cs="Garet"/>
+                                <w:color w:val="303030"/>
+                                <w:spacing w:val="3"/>
+                                <w:kern w:val="24"/>
+                                <w:sz w:val="26"/>
+                                <w:szCs w:val="26"/>
+                                <w:lang w:val="en-US"/>
+                              </w:rPr>
+                              <w:t>}</w:t>
+                            </w:r>
+                          </w:p>
+                        </w:txbxContent>
+                      </wps:txbx>
+                      <wps:bodyPr lIns="0" tIns="0" rIns="0" bIns="0" rtlCol="0" anchor="t">
+                        <a:spAutoFit/>
+                      </wps:bodyPr>
+                    </wps:wsp>
+                  </a:graphicData>
+                </a:graphic>
+              </wp:anchor>
+            </w:drawing>
+          </mc:Choice>
+          <mc:Fallback>
+            <w:pict>
+              <v:shape w14:anchorId="769EF479" id="TextBox 20" o:spid="_x0000_s1028" type="#_x0000_t202" style="position:absolute;margin-left:93.8pt;margin-top:448.75pt;width:524.35pt;height:22.2pt;z-index:251675648;visibility:visible;mso-wrap-style:square;mso-wrap-distance-left:9pt;mso-wrap-distance-top:0;mso-wrap-distance-right:9pt;mso-wrap-distance-bottom:0;mso-position-horizontal:absolute;mso-position-horizontal-relative:text;mso-position-vertical:absolute;mso-position-vertical-relative:text;v-text-anchor:top" o:gfxdata="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" filled="f" stroked="f">
+                <v:textbox style="mso-fit-shape-to-text:t" inset="0,0,0,0">
+                  <w:txbxContent>
+                    <w:p>
+                      <w:pPr>
+                        <w:spacing w:line="468" w:lineRule="exact"/>
+                        <w:jc w:val="center"/>
+                        <w:rPr>
+                          <w:rFonts w:ascii="Garet" w:eastAsia="Garet" w:hAnsi="Garet" w:cs="Garet"/>
+                          <w:color w:val="303030"/>
+                          <w:spacing w:val="3"/>
+                          <w:kern w:val="24"/>
+                          <w:sz w:val="26"/>
+                          <w:szCs w:val="26"/>
+                          <w:lang w:val="en-US"/>
+                          <w14:ligatures w14:val="none"/>
+                        </w:rPr>
+                      </w:pPr>
+                      <w:r>
+                        <w:rPr>
+                          <w:rFonts w:ascii="Garet" w:eastAsia="Garet" w:hAnsi="Garet" w:cs="Garet"/>
+                          <w:color w:val="303030"/>
+                          <w:spacing w:val="3"/>
+                          <w:kern w:val="24"/>
+                          <w:sz w:val="26"/>
+                          <w:szCs w:val="26"/>
+                          <w:lang w:val="en-US"/>
+                        </w:rPr>
+                        <w:t>${</w:t>
+                      </w:r>
+                      <w:proofErr w:type="spellStart"/>
+                      <w:r>
+                        <w:rPr>
+                          <w:rFonts w:ascii="Garet" w:eastAsia="Garet" w:hAnsi="Garet" w:cs="Garet"/>
+                          <w:color w:val="303030"/>
+                          <w:spacing w:val="3"/>
+                          <w:kern w:val="24"/>
+                          <w:sz w:val="26"/>
+                          <w:szCs w:val="26"/>
+                          <w:lang w:val="en-US"/>
+                        </w:rPr>
+                        <w:t>kepala</w:t>
+                      </w:r>
+                      <w:proofErr w:type="spellEnd"/>
+                      <w:r>
+                        <w:rPr>
+                          <w:rFonts w:ascii="Garet" w:eastAsia="Garet" w:hAnsi="Garet" w:cs="Garet"/>
+                          <w:color w:val="303030"/>
+                          <w:spacing w:val="3"/>
+                          <w:kern w:val="24"/>
+                          <w:sz w:val="26"/>
+                          <w:szCs w:val="26"/>
+                          <w:lang w:val="en-US"/>
+                        </w:rPr>
+                        <w:t>}</w:t>
+                      </w:r>
+                    </w:p>
+                  </w:txbxContent>
+                </v:textbox>
+              </v:shape>
+            </w:pict>
+          </mc:Fallback>
+        </mc:AlternateContent>
+      </w:r>
+      <w:r>
+        <w:rPr>
+          <w:noProof/>
+        </w:rPr>
+        <mc:AlternateContent>
+          <mc:Choice Requires="wps">
+            <w:drawing>
+              <wp:anchor distT="0" distB="0" distL="114300" distR="114300" simplePos="0" relativeHeight="251674624" behindDoc="0" locked="0" layoutInCell="1" allowOverlap="1" wp14:anchorId="0F5F4EB3" wp14:editId="1CAEBA4B">
+                <wp:simplePos x="0" y="0"/>
+                <wp:positionH relativeFrom="column">
+                  <wp:posOffset>1163955</wp:posOffset>
+                </wp:positionH>
+                <wp:positionV relativeFrom="paragraph">
+                  <wp:posOffset>4683760</wp:posOffset>
+                </wp:positionV>
+                <wp:extent cx="6659245" cy="281940"/>
+                <wp:effectExtent l="0" t="0" r="0" b="0"/>
+                <wp:wrapNone/>
+                <wp:docPr id="19" name="TextBox 19"/>
+                <wp:cNvGraphicFramePr/>
+                <a:graphic xmlns:a="http://schemas.openxmlformats.org/drawingml/2006/main">
+                  <a:graphicData uri="http://schemas.microsoft.com/office/word/2010/wordprocessingShape">
+                    <wps:wsp>
+                      <wps:cNvSpPr txBox="1"/>
+                      <wps:spPr>
+                        <a:xfrm>
+                          <a:off x="0" y="0"/>
+                          <a:ext cx="6659245" cy="281940"/>
+                        </a:xfrm>
+                        <a:prstGeom prst="rect">
+                          <a:avLst/>
+                        </a:prstGeom>
+                      </wps:spPr>
+                      <wps:txbx>
+                        <w:txbxContent>
+                          <w:p>
+                            <w:pPr>
+                              <w:spacing w:line="468" w:lineRule="exact"/>
+                              <w:jc w:val="center"/>
+                              <w:rPr>
+                                <w:rFonts w:ascii="Garet" w:eastAsia="Garet" w:hAnsi="Garet" w:cs="Garet"/>
+                                <w:color w:val="303030"/>
+                                <w:spacing w:val="3"/>
+                                <w:kern w:val="24"/>
+                                <w:sz w:val="26"/>
+                                <w:szCs w:val="26"/>
+                                <w:lang w:val="en-US"/>
+                                <w14:ligatures w14:val="none"/>
+                              </w:rPr>
+                            </w:pPr>
+                            <w:proofErr w:type="spellStart"/>
+                            <w:r>
+                              <w:rPr>
+                                <w:rFonts w:ascii="Garet" w:eastAsia="Garet" w:hAnsi="Garet" w:cs="Garet"/>
+                                <w:color w:val="303030"/>
+                                <w:spacing w:val="3"/>
+                                <w:kern w:val="24"/>
+                                <w:sz w:val="26"/>
+                                <w:szCs w:val="26"/>
+                                <w:lang w:val="en-US"/>
+                              </w:rPr>
+                              <w:t>Kepala</w:t>
+                            </w:r>
+                            <w:proofErr w:type="spellEnd"/>
+                            <w:r>
+                              <w:rPr>
+                                <w:rFonts w:ascii="Garet" w:eastAsia="Garet" w:hAnsi="Garet" w:cs="Garet"/>
+                                <w:color w:val="303030"/>
+                                <w:spacing w:val="3"/>
+                                <w:kern w:val="24"/>
+                                <w:sz w:val="26"/>
+                                <w:szCs w:val="26"/>
+                                <w:lang w:val="en-US"/>
+                              </w:rPr>
+                              <w:t xml:space="preserve"> BPS </w:t>
+                            </w:r>
+                            <w:proofErr w:type="spellStart"/>
+                            <w:r>
+                              <w:rPr>
+                                <w:rFonts w:ascii="Garet" w:eastAsia="Garet" w:hAnsi="Garet" w:cs="Garet"/>
+                                <w:color w:val="303030"/>
+                                <w:spacing w:val="3"/>
+                                <w:kern w:val="24"/>
+                                <w:sz w:val="26"/>
+                                <w:szCs w:val="26"/>
+                                <w:lang w:val="en-US"/>
+                              </w:rPr>
+                              <w:t>Kabupaten</w:t>
+                            </w:r>
+                            <w:proofErr w:type="spellEnd"/>
+                            <w:r>
+                              <w:rPr>
+                                <w:rFonts w:ascii="Garet" w:eastAsia="Garet" w:hAnsi="Garet" w:cs="Garet"/>
+                                <w:color w:val="303030"/>
+                                <w:spacing w:val="3"/>
+                                <w:kern w:val="24"/>
+                                <w:sz w:val="26"/>
+                                <w:szCs w:val="26"/>
+                                <w:lang w:val="en-US"/>
+                              </w:rPr>
+                              <w:t xml:space="preserve"> Hulu Sungai Tengah</w:t>
+                            </w:r>
+                          </w:p>
+                        </w:txbxContent>
+                      </wps:txbx>
+                      <wps:bodyPr lIns="0" tIns="0" rIns="0" bIns="0" rtlCol="0" anchor="t">
+                        <a:spAutoFit/>
+                      </wps:bodyPr>
+                    </wps:wsp>
+                  </a:graphicData>
+                </a:graphic>
+              </wp:anchor>
+            </w:drawing>
+          </mc:Choice>
+          <mc:Fallback>
+            <w:pict>
+              <v:shape w14:anchorId="0F5F4EB3" id="TextBox 19" o:spid="_x0000_s1029" type="#_x0000_t202" style="position:absolute;margin-left:91.65pt;margin-top:368.8pt;width:524.35pt;height:22.2pt;z-index:251674624;visibility:visible;mso-wrap-style:square;mso-wrap-distance-left:9pt;mso-wrap-distance-top:0;mso-wrap-distance-right:9pt;mso-wrap-distance-bottom:0;mso-position-horizontal:absolute;mso-position-horizontal-relative:text;mso-position-vertical:absolute;mso-position-vertical-relative:text;v-text-anchor:top" o:gfxdata="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" filled="f" stroked="f">
+                <v:textbox style="mso-fit-shape-to-text:t" inset="0,0,0,0">
+                  <w:txbxContent>
+                    <w:p>
+                      <w:pPr>
+                        <w:spacing w:line="468" w:lineRule="exact"/>
+                        <w:jc w:val="center"/>
+                        <w:rPr>
+                          <w:rFonts w:ascii="Garet" w:eastAsia="Garet" w:hAnsi="Garet" w:cs="Garet"/>
+                          <w:color w:val="303030"/>
+                          <w:spacing w:val="3"/>
+                          <w:kern w:val="24"/>
+                          <w:sz w:val="26"/>
+                          <w:szCs w:val="26"/>
+                          <w:lang w:val="en-US"/>
+                          <w14:ligatures w14:val="none"/>
+                        </w:rPr>
+                      </w:pPr>
+                      <w:proofErr w:type="spellStart"/>
+                      <w:r>
+                        <w:rPr>
+                          <w:rFonts w:ascii="Garet" w:eastAsia="Garet" w:hAnsi="Garet" w:cs="Garet"/>
+                          <w:color w:val="303030"/>
+                          <w:spacing w:val="3"/>
+                          <w:kern w:val="24"/>
+                          <w:sz w:val="26"/>
+                          <w:szCs w:val="26"/>
+                          <w:lang w:val="en-US"/>
+                        </w:rPr>
+                        <w:t>Kepala</w:t>
+                      </w:r>
+                      <w:proofErr w:type="spellEnd"/>
+                      <w:r>
+                        <w:rPr>
+                          <w:rFonts w:ascii="Garet" w:eastAsia="Garet" w:hAnsi="Garet" w:cs="Garet"/>
+                          <w:color w:val="303030"/>
+                          <w:spacing w:val="3"/>
+                          <w:kern w:val="24"/>
+                          <w:sz w:val="26"/>
+                          <w:szCs w:val="26"/>
+                          <w:lang w:val="en-US"/>
+                        </w:rPr>
+                        <w:t xml:space="preserve"> BPS </w:t>
+                      </w:r>
+                      <w:proofErr w:type="spellStart"/>
+                      <w:r>
+                        <w:rPr>
+                          <w:rFonts w:ascii="Garet" w:eastAsia="Garet" w:hAnsi="Garet" w:cs="Garet"/>
+                          <w:color w:val="303030"/>
+                          <w:spacing w:val="3"/>
+                          <w:kern w:val="24"/>
+                          <w:sz w:val="26"/>
+                          <w:szCs w:val="26"/>
+                          <w:lang w:val="en-US"/>
+                        </w:rPr>
+                        <w:t>Kabupaten</w:t>
+                      </w:r>
+                      <w:proofErr w:type="spellEnd"/>
+                      <w:r>
+                        <w:rPr>
+                          <w:rFonts w:ascii="Garet" w:eastAsia="Garet" w:hAnsi="Garet" w:cs="Garet"/>
+                          <w:color w:val="303030"/>
+                          <w:spacing w:val="3"/>
+                          <w:kern w:val="24"/>
+                          <w:sz w:val="26"/>
+                          <w:szCs w:val="26"/>
+                          <w:lang w:val="en-US"/>
+                        </w:rPr>
+                        <w:t xml:space="preserve"> Hulu Sungai Tengah</w:t>
+                      </w:r>
+                    </w:p>
+                  </w:txbxContent>
+                </v:textbox>
+              </v:shape>
+            </w:pict>
+          </mc:Fallback>
+        </mc:AlternateContent>
+      </w:r>
+      <w:r>
+        <w:rPr>
+          <w:noProof/>
+        </w:rPr>
+        <mc:AlternateContent>
+          <mc:Choice Requires="wps">
+            <w:drawing>
+              <wp:anchor distT="0" distB="0" distL="114300" distR="114300" simplePos="0" relativeHeight="251673600" behindDoc="0" locked="0" layoutInCell="1" allowOverlap="1" wp14:anchorId="610890EA" wp14:editId="762D8FE9">
+                <wp:simplePos x="0" y="0"/>
+                <wp:positionH relativeFrom="column">
+                  <wp:posOffset>1163955</wp:posOffset>
+                </wp:positionH>
+                <wp:positionV relativeFrom="paragraph">
+                  <wp:posOffset>4458335</wp:posOffset>
+                </wp:positionV>
+                <wp:extent cx="6659245" cy="281940"/>
+                <wp:effectExtent l="0" t="0" r="0" b="0"/>
+                <wp:wrapNone/>
+                <wp:docPr id="18" name="TextBox 18"/>
+                <wp:cNvGraphicFramePr/>
+                <a:graphic xmlns:a="http://schemas.openxmlformats.org/drawingml/2006/main">
+                  <a:graphicData uri="http://schemas.microsoft.com/office/word/2010/wordprocessingShape">
+                    <wps:wsp>
+                      <wps:cNvSpPr txBox="1"/>
+                      <wps:spPr>
+                        <a:xfrm>
+                          <a:off x="0" y="0"/>
+                          <a:ext cx="6659245" cy="281940"/>
+                        </a:xfrm>
+                        <a:prstGeom prst="rect">
+                          <a:avLst/>
+                        </a:prstGeom>
+                      </wps:spPr>
+                      <wps:txbx>
+                        <w:txbxContent>
+                          <w:p>
+                            <w:pPr>
+                              <w:spacing w:line="468" w:lineRule="exact"/>
+                              <w:jc w:val="center"/>
+                              <w:rPr>
+                                <w:rFonts w:ascii="Garet" w:eastAsia="Garet" w:hAnsi="Garet" w:cs="Garet"/>
+                                <w:color w:val="303030"/>
+                                <w:spacing w:val="3"/>
+                                <w:kern w:val="24"/>
+                                <w:sz w:val="26"/>
+                                <w:szCs w:val="26"/>
+                                <w:lang w:val="en-US"/>
+                                <w14:ligatures w14:val="none"/>
+                              </w:rPr>
+                            </w:pPr>
+                            <w:proofErr w:type="spellStart"/>
+                            <w:r>
+                              <w:rPr>
+                                <w:rFonts w:ascii="Garet" w:eastAsia="Garet" w:hAnsi="Garet" w:cs="Garet"/>
+                                <w:color w:val="303030"/>
+                                <w:spacing w:val="3"/>
+                                <w:kern w:val="24"/>
+                                <w:sz w:val="26"/>
+                                <w:szCs w:val="26"/>
+                                <w:lang w:val="en-US"/>
+                              </w:rPr>
+                              <w:t>Barabai</w:t>
+                            </w:r>
+                            <w:proofErr w:type="spellEnd"/>
+                            <w:r>
+                              <w:rPr>
+                                <w:rFonts w:ascii="Garet" w:eastAsia="Garet" w:hAnsi="Garet" w:cs="Garet"/>
+                                <w:color w:val="303030"/>
+                                <w:spacing w:val="3"/>
+                                <w:kern w:val="24"/>
+                                <w:sz w:val="26"/>
+                                <w:szCs w:val="26"/>
+                                <w:lang w:val="en-US"/>
+                              </w:rPr>
+                              <w:t>, ${</w:t>
+                            </w:r>
+                            <w:proofErr w:type="spellStart"/>
+                            <w:r>
+                              <w:rPr>
+                                <w:rFonts w:ascii="Garet" w:eastAsia="Garet" w:hAnsi="Garet" w:cs="Garet"/>
+                                <w:color w:val="303030"/>
+                                <w:spacing w:val="3"/>
+                                <w:kern w:val="24"/>
+                                <w:sz w:val="26"/>
+                                <w:szCs w:val="26"/>
+                                <w:lang w:val="en-US"/>
+                              </w:rPr>
+                              <w:t>tanggal</w:t>
+                            </w:r>
+                            <w:proofErr w:type="spellEnd"/>
+                            <w:r>
+                              <w:rPr>
+                                <w:rFonts w:ascii="Garet" w:eastAsia="Garet" w:hAnsi="Garet" w:cs="Garet"/>
+                                <w:color w:val="303030"/>
+                                <w:spacing w:val="3"/>
+                                <w:kern w:val="24"/>
+                                <w:sz w:val="26"/>
+                                <w:szCs w:val="26"/>
+                                <w:lang w:val="en-US"/>
+                              </w:rPr>
+                              <w:t>}</w:t>
+                            </w:r>
+                          </w:p>
+                        </w:txbxContent>
+                      </wps:txbx>
+                      <wps:bodyPr lIns="0" tIns="0" rIns="0" bIns="0" rtlCol="0" anchor="t">
+                        <a:spAutoFit/>
+                      </wps:bodyPr>
+                    </wps:wsp>
+                  </a:graphicData>
+                </a:graphic>
+              </wp:anchor>
+            </w:drawing>
+          </mc:Choice>
+          <mc:Fallback>
+            <w:pict>
+              <v:shape w14:anchorId="610890EA" id="TextBox 18" o:spid="_x0000_s1030" type="#_x0000_t202" style="position:absolute;margin-left:91.65pt;margin-top:351.05pt;width:524.35pt;height:22.2pt;z-index:251673600;visibility:visible;mso-wrap-style:square;mso-wrap-distance-left:9pt;mso-wrap-distance-top:0;mso-wrap-distance-right:9pt;mso-wrap-distance-bottom:0;mso-position-horizontal:absolute;mso-position-horizontal-relative:text;mso-position-vertical:absolute;mso-position-vertical-relative:text;v-text-anchor:top" o:gfxdata="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" filled="f" stroked="f">
+                <v:textbox style="mso-fit-shape-to-text:t" inset="0,0,0,0">
+                  <w:txbxContent>
+                    <w:p>
+                      <w:pPr>
+                        <w:spacing w:line="468" w:lineRule="exact"/>
+                        <w:jc w:val="center"/>
+                        <w:rPr>
+                          <w:rFonts w:ascii="Garet" w:eastAsia="Garet" w:hAnsi="Garet" w:cs="Garet"/>
+                          <w:color w:val="303030"/>
+                          <w:spacing w:val="3"/>
+                          <w:kern w:val="24"/>
+                          <w:sz w:val="26"/>
+                          <w:szCs w:val="26"/>
+                          <w:lang w:val="en-US"/>
+                          <w14:ligatures w14:val="none"/>
+                        </w:rPr>
+                      </w:pPr>
+                      <w:proofErr w:type="spellStart"/>
+                      <w:r>
+                        <w:rPr>
+                          <w:rFonts w:ascii="Garet" w:eastAsia="Garet" w:hAnsi="Garet" w:cs="Garet"/>
+                          <w:color w:val="303030"/>
+                          <w:spacing w:val="3"/>
+                          <w:kern w:val="24"/>
+                          <w:sz w:val="26"/>
+                          <w:szCs w:val="26"/>
+                          <w:lang w:val="en-US"/>
+                        </w:rPr>
+                        <w:t>Barabai</w:t>
+                      </w:r>
+                      <w:proofErr w:type="spellEnd"/>
+                      <w:r>
+                        <w:rPr>
+                          <w:rFonts w:ascii="Garet" w:eastAsia="Garet" w:hAnsi="Garet" w:cs="Garet"/>
+                          <w:color w:val="303030"/>
+                          <w:spacing w:val="3"/>
+                          <w:kern w:val="24"/>
+                          <w:sz w:val="26"/>
+                          <w:szCs w:val="26"/>
+                          <w:lang w:val="en-US"/>
+                        </w:rPr>
+                        <w:t>, ${</w:t>
+                      </w:r>
+                      <w:proofErr w:type="spellStart"/>
+                      <w:r>
+                        <w:rPr>
+                          <w:rFonts w:ascii="Garet" w:eastAsia="Garet" w:hAnsi="Garet" w:cs="Garet"/>
+                          <w:color w:val="303030"/>
+                          <w:spacing w:val="3"/>
+                          <w:kern w:val="24"/>
+                          <w:sz w:val="26"/>
+                          <w:szCs w:val="26"/>
+                          <w:lang w:val="en-US"/>
+                        </w:rPr>
+                        <w:t>tanggal</w:t>
+                      </w:r>
+                      <w:proofErr w:type="spellEnd"/>
+                      <w:r>
+                        <w:rPr>
+                          <w:rFonts w:ascii="Garet" w:eastAsia="Garet" w:hAnsi="Garet" w:cs="Garet"/>
+                          <w:color w:val="303030"/>
+                          <w:spacing w:val="3"/>
+                          <w:kern w:val="24"/>
+                          <w:sz w:val="26"/>
+                          <w:szCs w:val="26"/>
+                          <w:lang w:val="en-US"/>
+                        </w:rPr>
+                        <w:t>}</w:t>
+                      </w:r>
+                    </w:p>
+                  </w:txbxContent>
+                </v:textbox>
+              </v:shape>
+            </w:pict>
+          </mc:Fallback>
+        </mc:AlternateContent>
+      </w:r>
+      <w:r>
+        <w:rPr>
+          <w:noProof/>
+        </w:rPr>
+        <mc:AlternateContent>
+          <mc:Choice Requires="wps">
+            <w:drawing>
+              <wp:anchor distT="0" distB="0" distL="114300" distR="114300" simplePos="0" relativeHeight="251672576" behindDoc="0" locked="0" layoutInCell="1" allowOverlap="1" wp14:anchorId="486DC8C4" wp14:editId="4CF6C51F">
+                <wp:simplePos x="0" y="0"/>
+                <wp:positionH relativeFrom="column">
+                  <wp:posOffset>1191260</wp:posOffset>
+                </wp:positionH>
+                <wp:positionV relativeFrom="paragraph">
+                  <wp:posOffset>4014470</wp:posOffset>
+                </wp:positionV>
+                <wp:extent cx="6659245" cy="281940"/>
+                <wp:effectExtent l="0" t="0" r="0" b="0"/>
+                <wp:wrapNone/>
+                <wp:docPr id="17" name="TextBox 17"/>
+                <wp:cNvGraphicFramePr/>
+                <a:graphic xmlns:a="http://schemas.openxmlformats.org/drawingml/2006/main">
+                  <a:graphicData uri="http://schemas.microsoft.com/office/word/2010/wordprocessingShape">
+                    <wps:wsp>
+                      <wps:cNvSpPr txBox="1"/>
+                      <wps:spPr>
+                        <a:xfrm>
+                          <a:off x="0" y="0"/>
+                          <a:ext cx="6659245" cy="281940"/>
+                        </a:xfrm>
+                        <a:prstGeom prst="rect">
+                          <a:avLst/>
+                        </a:prstGeom>
+                      </wps:spPr>
+                      <wps:txbx>
+                        <w:txbxContent>
+                          <w:p>
+                            <w:pPr>
+                              <w:spacing w:line="468" w:lineRule="exact"/>
+                              <w:jc w:val="center"/>
+                              <w:rPr>
+                                <w:rFonts w:ascii="Garet Light" w:eastAsia="Garet Light" w:hAnsi="Garet Light" w:cs="Garet Light"/>
+                                <w:color w:val="303030"/>
+                                <w:spacing w:val="3"/>
+                                <w:kern w:val="24"/>
+                                <w:sz w:val="26"/>
+                                <w:szCs w:val="26"/>
+                                <w:lang w:val="en-US"/>
+                                <w14:ligatures w14:val="none"/>
+                              </w:rPr>
+                            </w:pPr>
+                            <w:proofErr w:type="spellStart"/>
+                            <w:r>
+                              <w:rPr>
+                                <w:rFonts w:ascii="Garet Light" w:eastAsia="Garet Light" w:hAnsi="Garet Light" w:cs="Garet Light"/>
+                                <w:color w:val="303030"/>
+                                <w:spacing w:val="3"/>
+                                <w:kern w:val="24"/>
+                                <w:sz w:val="26"/>
+                                <w:szCs w:val="26"/>
+                                <w:lang w:val="en-US"/>
+                              </w:rPr>
+                              <w:t>Sebagai</w:t>
+                            </w:r>
+                            <w:proofErr w:type="spellEnd"/>
+                            <w:r>
+                              <w:rPr>
+                                <w:rFonts w:ascii="Garet Light" w:eastAsia="Garet Light" w:hAnsi="Garet Light" w:cs="Garet Light"/>
+                                <w:color w:val="303030"/>
+                                <w:spacing w:val="3"/>
+                                <w:kern w:val="24"/>
+                                <w:sz w:val="26"/>
+                                <w:szCs w:val="26"/>
+                                <w:lang w:val="en-US"/>
+                              </w:rPr>
+                              <w:t xml:space="preserve"> </w:t>
+                            </w:r>
+                            <w:r>
+                              <w:rPr>
+                                <w:rFonts w:ascii="Garet Bold Italics" w:eastAsia="Garet Bold Italics" w:hAnsi="Garet Bold Italics" w:cs="Garet Bold Italics"/>
+                                <w:b/>
+                                <w:bCs/>
+                                <w:i/>
+                                <w:iCs/>
+                                <w:color w:val="303030"/>
+                                <w:spacing w:val="3"/>
+                                <w:kern w:val="24"/>
+                                <w:sz w:val="26"/>
+                                <w:szCs w:val="26"/>
+                                <w:lang w:val="en-US"/>
+                              </w:rPr>
+                              <w:t>Employee of The Month</w:t>
+                            </w:r>
+                            <w:r>
+                              <w:rPr>
+                                <w:rFonts w:ascii="Garet Bold" w:eastAsia="Garet Bold" w:hAnsi="Garet Bold" w:cs="Garet Bold"/>
+                                <w:b/>
+                                <w:bCs/>
+                                <w:color w:val="303030"/>
+                                <w:spacing w:val="3"/>
+                                <w:kern w:val="24"/>
+                                <w:sz w:val="26"/>
+                                <w:szCs w:val="26"/>
+                                <w:lang w:val="en-US"/>
+                              </w:rPr>
+                              <w:t xml:space="preserve"> </w:t>
+                            </w:r>
+                            <w:proofErr w:type="spellStart"/>
+                            <w:r>
+                              <w:rPr>
+                                <w:rFonts w:ascii="Garet" w:eastAsia="Garet" w:hAnsi="Garet" w:cs="Garet"/>
+                                <w:color w:val="303030"/>
+                                <w:spacing w:val="3"/>
+                                <w:kern w:val="24"/>
+                                <w:sz w:val="26"/>
+                                <w:szCs w:val="26"/>
+                                <w:lang w:val="en-US"/>
+                              </w:rPr>
+                              <w:t>bulan</w:t>
+                            </w:r>
+                            <w:proofErr w:type="spellEnd"/>
+                            <w:r>
+                              <w:rPr>
+                                <w:rFonts w:ascii="Garet" w:eastAsia="Garet" w:hAnsi="Garet" w:cs="Garet"/>
+                                <w:color w:val="303030"/>
+                                <w:spacing w:val="3"/>
+                                <w:kern w:val="24"/>
+                                <w:sz w:val="26"/>
+                                <w:szCs w:val="26"/>
+                                <w:lang w:val="en-US"/>
+                              </w:rPr>
+                              <w:t xml:space="preserve"> </w:t>
+                            </w:r>
+                            <w:r>
+                              <w:rPr>
+                                <w:rFonts w:ascii="Garet Bold" w:eastAsia="Garet Bold" w:hAnsi="Garet Bold" w:cs="Garet Bold"/>
+                                <w:b/>
+                                <w:bCs/>
+                                <w:color w:val="303030"/>
+                                <w:spacing w:val="3"/>
+                                <w:kern w:val="24"/>
+                                <w:sz w:val="26"/>
+                                <w:szCs w:val="26"/>
+                                <w:lang w:val="en-US"/>
+                              </w:rPr>
+                              <w:t>${</w:t>
+                            </w:r>
+                            <w:proofErr w:type="spellStart"/>
+                            <w:r>
+                              <w:rPr>
+                                <w:rFonts w:ascii="Garet Bold" w:eastAsia="Garet Bold" w:hAnsi="Garet Bold" w:cs="Garet Bold"/>
+                                <w:b/>
+                                <w:bCs/>
+                                <w:color w:val="303030"/>
+                                <w:spacing w:val="3"/>
+                                <w:kern w:val="24"/>
+                                <w:sz w:val="26"/>
+                                <w:szCs w:val="26"/>
+                                <w:lang w:val="en-US"/>
+                              </w:rPr>
+                              <w:t>bulan</w:t>
+                            </w:r>
+                            <w:proofErr w:type="spellEnd"/>
+                            <w:r>
+                              <w:rPr>
+                                <w:rFonts w:ascii="Garet Bold" w:eastAsia="Garet Bold" w:hAnsi="Garet Bold" w:cs="Garet Bold"/>
+                                <w:b/>
+                                <w:bCs/>
+                                <w:color w:val="303030"/>
+                                <w:spacing w:val="3"/>
+                                <w:kern w:val="24"/>
+                                <w:sz w:val="26"/>
+                                <w:szCs w:val="26"/>
+                                <w:lang w:val="en-US"/>
+                              </w:rPr>
+                              <w:t xml:space="preserve">} </w:t>
+                            </w:r>
+                            <w:proofErr w:type="spellStart"/>
+                            <w:r>
+                              <w:rPr>
+                                <w:rFonts w:ascii="Garet Bold" w:eastAsia="Garet Bold" w:hAnsi="Garet Bold" w:cs="Garet Bold"/>
+                                <w:b/>
+                                <w:bCs/>
+                                <w:color w:val="303030"/>
+                                <w:spacing w:val="3"/>
+                                <w:kern w:val="24"/>
+                                <w:sz w:val="26"/>
+                                <w:szCs w:val="26"/>
+                                <w:lang w:val="en-US"/>
+                              </w:rPr>
+                              <w:t>Tahun</w:t>
+                            </w:r>
+                            <w:proofErr w:type="spellEnd"/>
+                            <w:r>
+                              <w:rPr>
+                                <w:rFonts w:ascii="Garet Bold" w:eastAsia="Garet Bold" w:hAnsi="Garet Bold" w:cs="Garet Bold"/>
+                                <w:b/>
+                                <w:bCs/>
+                                <w:color w:val="303030"/>
+                                <w:spacing w:val="3"/>
+                                <w:kern w:val="24"/>
+                                <w:sz w:val="26"/>
+                                <w:szCs w:val="26"/>
+                                <w:lang w:val="en-US"/>
+                              </w:rPr>
+                              <w:t xml:space="preserve"> </w:t>
+                            </w:r>
+                            <w:r>
+                              <w:rPr>
+                                <w:rFonts w:ascii="Garet Bold" w:eastAsia="Garet Bold" w:hAnsi="Garet Bold" w:cs="Garet Bold"/>
+                                <w:b/>
+                                <w:bCs/>
+                                <w:color w:val="303030"/>
+                                <w:spacing w:val="3"/>
+                                <w:kern w:val="24"/>
+                                <w:sz w:val="26"/>
+                                <w:szCs w:val="26"/>
+                                <w:lang w:val="en-US"/>
+                              </w:rPr>
+                              <w:t>${</w:t>
+                            </w:r>
+                            <w:proofErr w:type="spellStart"/>
+                            <w:r>
+                              <w:rPr>
+                                <w:rFonts w:ascii="Garet Bold" w:eastAsia="Garet Bold" w:hAnsi="Garet Bold" w:cs="Garet Bold"/>
+                                <w:b/>
+                                <w:bCs/>
+                                <w:color w:val="303030"/>
+                                <w:spacing w:val="3"/>
+                                <w:kern w:val="24"/>
+                                <w:sz w:val="26"/>
+                                <w:szCs w:val="26"/>
+                                <w:lang w:val="en-US"/>
+                              </w:rPr>
+                              <w:t>tahun</w:t>
+                            </w:r>
+                            <w:proofErr w:type="spellEnd"/>
+                            <w:r>
+                              <w:rPr>
+                                <w:rFonts w:ascii="Garet Bold" w:eastAsia="Garet Bold" w:hAnsi="Garet Bold" w:cs="Garet Bold"/>
+                                <w:b/>
+                                <w:bCs/>
+                                <w:color w:val="303030"/>
+                                <w:spacing w:val="3"/>
+                                <w:kern w:val="24"/>
+                                <w:sz w:val="26"/>
+                                <w:szCs w:val="26"/>
+                                <w:lang w:val="en-US"/>
+                              </w:rPr>
+                              <w:t>}</w:t>
+                            </w:r>
+                          </w:p>
+                        </w:txbxContent>
+                      </wps:txbx>
+                      <wps:bodyPr lIns="0" tIns="0" rIns="0" bIns="0" rtlCol="0" anchor="t">
+                        <a:spAutoFit/>
+                      </wps:bodyPr>
+                    </wps:wsp>
+                  </a:graphicData>
+                </a:graphic>
+              </wp:anchor>
+            </w:drawing>
+          </mc:Choice>
+          <mc:Fallback>
+            <w:pict>
+              <v:shape w14:anchorId="486DC8C4" id="TextBox 17" o:spid="_x0000_s1031" type="#_x0000_t202" style="position:absolute;margin-left:93.8pt;margin-top:316.1pt;width:524.35pt;height:22.2pt;z-index:251672576;visibility:visible;mso-wrap-style:square;mso-wrap-distance-left:9pt;mso-wrap-distance-top:0;mso-wrap-distance-right:9pt;mso-wrap-distance-bottom:0;mso-position-horizontal:absolute;mso-position-horizontal-relative:text;mso-position-vertical:absolute;mso-position-vertical-relative:text;v-text-anchor:top" o:gfxdata="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" filled="f" stroked="f">
+                <v:textbox style="mso-fit-shape-to-text:t" inset="0,0,0,0">
+                  <w:txbxContent>
+                    <w:p>
+                      <w:pPr>
+                        <w:spacing w:line="468" w:lineRule="exact"/>
+                        <w:jc w:val="center"/>
+                        <w:rPr>
+                          <w:rFonts w:ascii="Garet Light" w:eastAsia="Garet Light" w:hAnsi="Garet Light" w:cs="Garet Light"/>
+                          <w:color w:val="303030"/>
+                          <w:spacing w:val="3"/>
+                          <w:kern w:val="24"/>
+                          <w:sz w:val="26"/>
+                          <w:szCs w:val="26"/>
+                          <w:lang w:val="en-US"/>
+                          <w14:ligatures w14:val="none"/>
+                        </w:rPr>
+                      </w:pPr>
+                      <w:proofErr w:type="spellStart"/>
+                      <w:r>
+                        <w:rPr>
+                          <w:rFonts w:ascii="Garet Light" w:eastAsia="Garet Light" w:hAnsi="Garet Light" w:cs="Garet Light"/>
+                          <w:color w:val="303030"/>
+                          <w:spacing w:val="3"/>
+                          <w:kern w:val="24"/>
+                          <w:sz w:val="26"/>
+                          <w:szCs w:val="26"/>
+                          <w:lang w:val="en-US"/>
+                        </w:rPr>
+                        <w:t>Sebagai</w:t>
+                      </w:r>
+                      <w:proofErr w:type="spellEnd"/>
+                      <w:r>
+                        <w:rPr>
+                          <w:rFonts w:ascii="Garet Light" w:eastAsia="Garet Light" w:hAnsi="Garet Light" w:cs="Garet Light"/>
+                          <w:color w:val="303030"/>
+                          <w:spacing w:val="3"/>
+                          <w:kern w:val="24"/>
+                          <w:sz w:val="26"/>
+                          <w:szCs w:val="26"/>
+                          <w:lang w:val="en-US"/>
+                        </w:rPr>
+                        <w:t xml:space="preserve"> </w:t>
+                      </w:r>
+                      <w:r>
+                        <w:rPr>
+                          <w:rFonts w:ascii="Garet Bold Italics" w:eastAsia="Garet Bold Italics" w:hAnsi="Garet Bold Italics" w:cs="Garet Bold Italics"/>
+                          <w:b/>
+                          <w:bCs/>
+                          <w:i/>
+                          <w:iCs/>
+                          <w:color w:val="303030"/>
+                          <w:spacing w:val="3"/>
+                          <w:kern w:val="24"/>
+                          <w:sz w:val="26"/>
+                          <w:szCs w:val="26"/>
+                          <w:lang w:val="en-US"/>
+                        </w:rPr>
+                        <w:t>Employee of The Month</w:t>
+                      </w:r>
+                      <w:r>
+                        <w:rPr>
+                          <w:rFonts w:ascii="Garet Bold" w:eastAsia="Garet Bold" w:hAnsi="Garet Bold" w:cs="Garet Bold"/>
+                          <w:b/>
+                          <w:bCs/>
+                          <w:color w:val="303030"/>
+                          <w:spacing w:val="3"/>
+                          <w:kern w:val="24"/>
+                          <w:sz w:val="26"/>
+                          <w:szCs w:val="26"/>
+                          <w:lang w:val="en-US"/>
+                        </w:rPr>
+                        <w:t xml:space="preserve"> </w:t>
+                      </w:r>
+                      <w:proofErr w:type="spellStart"/>
+                      <w:r>
+                        <w:rPr>
+                          <w:rFonts w:ascii="Garet" w:eastAsia="Garet" w:hAnsi="Garet" w:cs="Garet"/>
+                          <w:color w:val="303030"/>
+                          <w:spacing w:val="3"/>
+                          <w:kern w:val="24"/>
+                          <w:sz w:val="26"/>
+                          <w:szCs w:val="26"/>
+                          <w:lang w:val="en-US"/>
+                        </w:rPr>
+                        <w:t>bulan</w:t>
+                      </w:r>
+                      <w:proofErr w:type="spellEnd"/>
+                      <w:r>
+                        <w:rPr>
+                          <w:rFonts w:ascii="Garet" w:eastAsia="Garet" w:hAnsi="Garet" w:cs="Garet"/>
+                          <w:color w:val="303030"/>
+                          <w:spacing w:val="3"/>
+                          <w:kern w:val="24"/>
+                          <w:sz w:val="26"/>
+                          <w:szCs w:val="26"/>
+                          <w:lang w:val="en-US"/>
+                        </w:rPr>
+                        <w:t xml:space="preserve"> </w:t>
+                      </w:r>
+                      <w:r>
+                        <w:rPr>
+                          <w:rFonts w:ascii="Garet Bold" w:eastAsia="Garet Bold" w:hAnsi="Garet Bold" w:cs="Garet Bold"/>
+                          <w:b/>
+                          <w:bCs/>
+                          <w:color w:val="303030"/>
+                          <w:spacing w:val="3"/>
+                          <w:kern w:val="24"/>
+                          <w:sz w:val="26"/>
+                          <w:szCs w:val="26"/>
+                          <w:lang w:val="en-US"/>
+                        </w:rPr>
+                        <w:t>${</w:t>
+                      </w:r>
+                      <w:proofErr w:type="spellStart"/>
+                      <w:r>
+                        <w:rPr>
+                          <w:rFonts w:ascii="Garet Bold" w:eastAsia="Garet Bold" w:hAnsi="Garet Bold" w:cs="Garet Bold"/>
+                          <w:b/>
+                          <w:bCs/>
+                          <w:color w:val="303030"/>
+                          <w:spacing w:val="3"/>
+                          <w:kern w:val="24"/>
+                          <w:sz w:val="26"/>
+                          <w:szCs w:val="26"/>
+                          <w:lang w:val="en-US"/>
+                        </w:rPr>
+                        <w:t>bulan</w:t>
+                      </w:r>
+                      <w:proofErr w:type="spellEnd"/>
+                      <w:r>
+                        <w:rPr>
+                          <w:rFonts w:ascii="Garet Bold" w:eastAsia="Garet Bold" w:hAnsi="Garet Bold" w:cs="Garet Bold"/>
+                          <w:b/>
+                          <w:bCs/>
+                          <w:color w:val="303030"/>
+                          <w:spacing w:val="3"/>
+                          <w:kern w:val="24"/>
+                          <w:sz w:val="26"/>
+                          <w:szCs w:val="26"/>
+                          <w:lang w:val="en-US"/>
+                        </w:rPr>
+                        <w:t xml:space="preserve">} </w:t>
+                      </w:r>
+                      <w:proofErr w:type="spellStart"/>
+                      <w:r>
+                        <w:rPr>
+                          <w:rFonts w:ascii="Garet Bold" w:eastAsia="Garet Bold" w:hAnsi="Garet Bold" w:cs="Garet Bold"/>
+                          <w:b/>
+                          <w:bCs/>
+                          <w:color w:val="303030"/>
+                          <w:spacing w:val="3"/>
+                          <w:kern w:val="24"/>
+                          <w:sz w:val="26"/>
+                          <w:szCs w:val="26"/>
+                          <w:lang w:val="en-US"/>
+                        </w:rPr>
+                        <w:t>Tahun</w:t>
+                      </w:r>
+                      <w:proofErr w:type="spellEnd"/>
+                      <w:r>
+                        <w:rPr>
+                          <w:rFonts w:ascii="Garet Bold" w:eastAsia="Garet Bold" w:hAnsi="Garet Bold" w:cs="Garet Bold"/>
+                          <w:b/>
+                          <w:bCs/>
+                          <w:color w:val="303030"/>
+                          <w:spacing w:val="3"/>
+                          <w:kern w:val="24"/>
+                          <w:sz w:val="26"/>
+                          <w:szCs w:val="26"/>
+                          <w:lang w:val="en-US"/>
+                        </w:rPr>
+                        <w:t xml:space="preserve"> </w:t>
+                      </w:r>
+                      <w:r>
+                        <w:rPr>
+                          <w:rFonts w:ascii="Garet Bold" w:eastAsia="Garet Bold" w:hAnsi="Garet Bold" w:cs="Garet Bold"/>
+                          <w:b/>
+                          <w:bCs/>
+                          <w:color w:val="303030"/>
+                          <w:spacing w:val="3"/>
+                          <w:kern w:val="24"/>
+                          <w:sz w:val="26"/>
+                          <w:szCs w:val="26"/>
+                          <w:lang w:val="en-US"/>
+                        </w:rPr>
+                        <w:t>${</w:t>
+                      </w:r>
+                      <w:proofErr w:type="spellStart"/>
+                      <w:r>
+                        <w:rPr>
+                          <w:rFonts w:ascii="Garet Bold" w:eastAsia="Garet Bold" w:hAnsi="Garet Bold" w:cs="Garet Bold"/>
+                          <w:b/>
+                          <w:bCs/>
+                          <w:color w:val="303030"/>
+                          <w:spacing w:val="3"/>
+                          <w:kern w:val="24"/>
+                          <w:sz w:val="26"/>
+                          <w:szCs w:val="26"/>
+                          <w:lang w:val="en-US"/>
+                        </w:rPr>
+                        <w:t>tahun</w:t>
+                      </w:r>
+                      <w:proofErr w:type="spellEnd"/>
+                      <w:r>
+                        <w:rPr>
+                          <w:rFonts w:ascii="Garet Bold" w:eastAsia="Garet Bold" w:hAnsi="Garet Bold" w:cs="Garet Bold"/>
+                          <w:b/>
+                          <w:bCs/>
+                          <w:color w:val="303030"/>
+                          <w:spacing w:val="3"/>
+                          <w:kern w:val="24"/>
+                          <w:sz w:val="26"/>
+                          <w:szCs w:val="26"/>
+                          <w:lang w:val="en-US"/>
+                        </w:rPr>
+                        <w:t>}</w:t>
+                      </w:r>
+                    </w:p>
+                  </w:txbxContent>
+                </v:textbox>
+              </v:shape>
+            </w:pict>
+          </mc:Fallback>
+        </mc:AlternateContent>
+      </w:r>
+      <w:r>
+        <w:rPr>
+          <w:noProof/>
+        </w:rPr>
+        <mc:AlternateContent>
+          <mc:Choice Requires="wps">
+            <w:drawing>
+              <wp:anchor distT="0" distB="0" distL="114300" distR="114300" simplePos="0" relativeHeight="251671552" behindDoc="0" locked="0" layoutInCell="1" allowOverlap="1" wp14:anchorId="46592BBF" wp14:editId="31F50A42">
+                <wp:simplePos x="0" y="0"/>
+                <wp:positionH relativeFrom="column">
+                  <wp:posOffset>1245870</wp:posOffset>
+                </wp:positionH>
+                <wp:positionV relativeFrom="paragraph">
+                  <wp:posOffset>2515870</wp:posOffset>
+                </wp:positionV>
+                <wp:extent cx="6550660" cy="240665"/>
+                <wp:effectExtent l="0" t="0" r="0" b="0"/>
+                <wp:wrapNone/>
+                <wp:docPr id="16" name="TextBox 16"/>
+                <wp:cNvGraphicFramePr/>
+                <a:graphic xmlns:a="http://schemas.openxmlformats.org/drawingml/2006/main">
+                  <a:graphicData uri="http://schemas.microsoft.com/office/word/2010/wordprocessingShape">
+                    <wps:wsp>
+                      <wps:cNvSpPr txBox="1"/>
+                      <wps:spPr>
+                        <a:xfrm>
+                          <a:off x="0" y="0"/>
+                          <a:ext cx="6550660" cy="240665"/>
+                        </a:xfrm>
+                        <a:prstGeom prst="rect">
+                          <a:avLst/>
+                        </a:prstGeom>
+                      </wps:spPr>
+                      <wps:txbx>
+                        <w:txbxContent>
+                          <w:p>
+                            <w:pPr>
+                              <w:spacing w:line="392" w:lineRule="exact"/>
+                              <w:jc w:val="center"/>
+                              <w:rPr>
+                                <w:rFonts w:ascii="Garet" w:eastAsia="Garet" w:hAnsi="Garet" w:cs="Garet"/>
+                                <w:color w:val="303030"/>
+                                <w:spacing w:val="22"/>
+                                <w:kern w:val="24"/>
+                                <w:sz w:val="28"/>
+                                <w:szCs w:val="28"/>
+                                <w:lang w:val="en-US"/>
+                                <w14:ligatures w14:val="none"/>
+                              </w:rPr>
+                            </w:pPr>
+                            <w:r>
+                              <w:rPr>
+                                <w:rFonts w:ascii="Garet" w:eastAsia="Garet" w:hAnsi="Garet" w:cs="Garet"/>
+                                <w:color w:val="303030"/>
+                                <w:spacing w:val="22"/>
+                                <w:kern w:val="24"/>
+                                <w:sz w:val="28"/>
+                                <w:szCs w:val="28"/>
+                                <w:lang w:val="en-US"/>
+                              </w:rPr>
+                              <w:t>DENGAN BANGGA DIBERIKAN KEPADA</w:t>
+                            </w:r>
+                          </w:p>
+                        </w:txbxContent>
+                      </wps:txbx>
+                      <wps:bodyPr lIns="0" tIns="0" rIns="0" bIns="0" rtlCol="0" anchor="t">
+                        <a:spAutoFit/>
+                      </wps:bodyPr>
+                    </wps:wsp>
+                  </a:graphicData>
+                </a:graphic>
+              </wp:anchor>
+            </w:drawing>
+          </mc:Choice>
+          <mc:Fallback>
+            <w:pict>
+              <v:shape w14:anchorId="46592BBF" id="TextBox 16" o:spid="_x0000_s1032" type="#_x0000_t202" style="position:absolute;margin-left:98.1pt;margin-top:198.1pt;width:515.8pt;height:18.95pt;z-index:251671552;visibility:visible;mso-wrap-style:square;mso-wrap-distance-left:9pt;mso-wrap-distance-top:0;mso-wrap-distance-right:9pt;mso-wrap-distance-bottom:0;mso-position-horizontal:absolute;mso-position-horizontal-relative:text;mso-position-vertical:absolute;mso-position-vertical-relative:text;v-text-anchor:top" o:gfxdata="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" filled="f" stroked="f">
+                <v:textbox style="mso-fit-shape-to-text:t" inset="0,0,0,0">
+                  <w:txbxContent>
+                    <w:p>
+                      <w:pPr>
+                        <w:spacing w:line="392" w:lineRule="exact"/>
+                        <w:jc w:val="center"/>
+                        <w:rPr>
+                          <w:rFonts w:ascii="Garet" w:eastAsia="Garet" w:hAnsi="Garet" w:cs="Garet"/>
+                          <w:color w:val="303030"/>
+                          <w:spacing w:val="22"/>
+                          <w:kern w:val="24"/>
+                          <w:sz w:val="28"/>
+                          <w:szCs w:val="28"/>
+                          <w:lang w:val="en-US"/>
+                          <w14:ligatures w14:val="none"/>
+                        </w:rPr>
+                      </w:pPr>
+                      <w:r>
+                        <w:rPr>
+                          <w:rFonts w:ascii="Garet" w:eastAsia="Garet" w:hAnsi="Garet" w:cs="Garet"/>
+                          <w:color w:val="303030"/>
+                          <w:spacing w:val="22"/>
+                          <w:kern w:val="24"/>
+                          <w:sz w:val="28"/>
+                          <w:szCs w:val="28"/>
+                          <w:lang w:val="en-US"/>
+                        </w:rPr>
+                        <w:t>DENGAN BANGGA DIBERIKAN KEPADA</w:t>
+                      </w:r>
+                    </w:p>
+                  </w:txbxContent>
+                </v:textbox>
+              </v:shape>
+            </w:pict>
+          </mc:Fallback>
+        </mc:AlternateContent>
+      </w:r>
+      <w:r>
+        <w:rPr>
+          <w:noProof/>
+        </w:rPr>
+        <mc:AlternateContent>
+          <mc:Choice Requires="wps">
+            <w:drawing>
+              <wp:anchor distT="0" distB="0" distL="114300" distR="114300" simplePos="0" relativeHeight="251669504" behindDoc="0" locked="0" layoutInCell="1" allowOverlap="1" wp14:anchorId="46A734AD" wp14:editId="20975135">
+                <wp:simplePos x="0" y="0"/>
+                <wp:positionH relativeFrom="column">
+                  <wp:posOffset>1893570</wp:posOffset>
+                </wp:positionH>
+                <wp:positionV relativeFrom="paragraph">
+                  <wp:posOffset>794385</wp:posOffset>
+                </wp:positionV>
+                <wp:extent cx="5254625" cy="671195"/>
+                <wp:effectExtent l="0" t="0" r="0" b="0"/>
+                <wp:wrapNone/>
+                <wp:docPr id="14" name="TextBox 14"/>
+                <wp:cNvGraphicFramePr/>
+                <a:graphic xmlns:a="http://schemas.openxmlformats.org/drawingml/2006/main">
+                  <a:graphicData uri="http://schemas.microsoft.com/office/word/2010/wordprocessingShape">
+                    <wps:wsp>
+                      <wps:cNvSpPr txBox="1"/>
+                      <wps:spPr>
+                        <a:xfrm>
+                          <a:off x="0" y="0"/>
+                          <a:ext cx="5254625" cy="671195"/>
+                        </a:xfrm>
+                        <a:prstGeom prst="rect">
+                          <a:avLst/>
+                        </a:prstGeom>
+                      </wps:spPr>
+                      <wps:txbx>
+                        <w:txbxContent>
+                          <w:p>
+                            <w:pPr>
+                              <w:spacing w:line="1104" w:lineRule="exact"/>
+                              <w:jc w:val="center"/>
+                              <w:rPr>
+                                <w:rFonts w:ascii="Garet Bold" w:eastAsia="Garet Bold" w:hAnsi="Garet Bold" w:cs="Garet Bold"/>
+                                <w:b/>
+                                <w:bCs/>
+                                <w:color w:val="303030"/>
+                                <w:spacing w:val="188"/>
+                                <w:kern w:val="24"/>
+                                <w:sz w:val="79"/>
+                                <w:szCs w:val="79"/>
+                                <w:lang w:val="en-US"/>
+                                <w14:ligatures w14:val="none"/>
+                              </w:rPr>
+                            </w:pPr>
+                            <w:r>
+                              <w:rPr>
+                                <w:rFonts w:ascii="Garet Bold" w:eastAsia="Garet Bold" w:hAnsi="Garet Bold" w:cs="Garet Bold"/>
+                                <w:b/>
+                                <w:bCs/>
+                                <w:color w:val="303030"/>
+                                <w:spacing w:val="188"/>
+                                <w:kern w:val="24"/>
+                                <w:sz w:val="79"/>
+                                <w:szCs w:val="79"/>
+                                <w:lang w:val="en-US"/>
+                              </w:rPr>
+                              <w:t>SERTIFIKAT</w:t>
+                            </w:r>
+                          </w:p>
+                        </w:txbxContent>
+                      </wps:txbx>
+                      <wps:bodyPr lIns="0" tIns="0" rIns="0" bIns="0" rtlCol="0" anchor="t">
+                        <a:spAutoFit/>
+                      </wps:bodyPr>
+                    </wps:wsp>
+                  </a:graphicData>
+                </a:graphic>
+              </wp:anchor>
+            </w:drawing>
+          </mc:Choice>
+          <mc:Fallback>
+            <w:pict>
+              <v:shape w14:anchorId="46A734AD" id="TextBox 14" o:spid="_x0000_s1033" type="#_x0000_t202" style="position:absolute;margin-left:149.1pt;margin-top:62.55pt;width:413.75pt;height:52.85pt;z-index:251669504;visibility:visible;mso-wrap-style:square;mso-wrap-distance-left:9pt;mso-wrap-distance-top:0;mso-wrap-distance-right:9pt;mso-wrap-distance-bottom:0;mso-position-horizontal:absolute;mso-position-horizontal-relative:text;mso-position-vertical:absolute;mso-position-vertical-relative:text;v-text-anchor:top" o:gfxdata="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" filled="f" stroked="f">
+                <v:textbox style="mso-fit-shape-to-text:t" inset="0,0,0,0">
+                  <w:txbxContent>
+                    <w:p>
+                      <w:pPr>
+                        <w:spacing w:line="1104" w:lineRule="exact"/>
+                        <w:jc w:val="center"/>
+                        <w:rPr>
+                          <w:rFonts w:ascii="Garet Bold" w:eastAsia="Garet Bold" w:hAnsi="Garet Bold" w:cs="Garet Bold"/>
+                          <w:b/>
+                          <w:bCs/>
+                          <w:color w:val="303030"/>
+                          <w:spacing w:val="188"/>
+                          <w:kern w:val="24"/>
+                          <w:sz w:val="79"/>
+                          <w:szCs w:val="79"/>
+                          <w:lang w:val="en-US"/>
+                          <w14:ligatures w14:val="none"/>
+                        </w:rPr>
+                      </w:pPr>
+                      <w:r>
+                        <w:rPr>
+                          <w:rFonts w:ascii="Garet Bold" w:eastAsia="Garet Bold" w:hAnsi="Garet Bold" w:cs="Garet Bold"/>
+                          <w:b/>
+                          <w:bCs/>
+                          <w:color w:val="303030"/>
+                          <w:spacing w:val="188"/>
+                          <w:kern w:val="24"/>
+                          <w:sz w:val="79"/>
+                          <w:szCs w:val="79"/>
+                          <w:lang w:val="en-US"/>
+                        </w:rPr>
+                        <w:t>SERTIFIKAT</w:t>
+                      </w:r>
+                    </w:p>
+                  </w:txbxContent>
+                </v:textbox>
               </v:shape>
             </w:pict>
           </mc:Fallback>
@@ -1665,7 +1883,7 @@
         <mc:AlternateContent>
           <mc:Choice Requires="wpg">
             <w:drawing>
-              <wp:anchor distT="0" distB="0" distL="114300" distR="114300" simplePos="0" relativeHeight="251665408" behindDoc="0" locked="0" layoutInCell="1" allowOverlap="1" wp14:anchorId="0B707D6A" wp14:editId="13412869">
+              <wp:anchor distT="0" distB="0" distL="114300" distR="114300" simplePos="0" relativeHeight="251665408" behindDoc="0" locked="0" layoutInCell="1" allowOverlap="1" wp14:anchorId="0B707D6A" wp14:editId="3EF32C02">
                 <wp:simplePos x="0" y="0"/>
                 <wp:positionH relativeFrom="column">
                   <wp:posOffset>2564130</wp:posOffset>
@@ -1759,100 +1977,14 @@
           </mc:Choice>
           <mc:Fallback>
             <w:pict>
-              <v:group w14:anchorId="791575E7" id="Group 1" o:spid="_x0000_s1026" style="position:absolute;margin-left:201.9pt;margin-top:127.2pt;width:308.2pt;height:33.45pt;z-index:251665408" coordorigin="35453,25551" coordsize="15505,1969" o:gfxdata="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">
-                <v:shape id="Freeform 9" o:spid="_x0000_s1027" style="position:absolute;left:35453;top:25837;width:15505;height:1683;visibility:visible;mso-wrap-style:square;v-text-anchor:top" coordsize="1550577,168350" o:gfxdata="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" path="m1550577,l,,101600,84175,,168350r1550577,l1448977,84175,1550577,xe" fillcolor="#b88d23" stroked="f">
+              <v:group w14:anchorId="4976A448" id="Group 1" o:spid="_x0000_s1026" style="position:absolute;margin-left:201.9pt;margin-top:127.2pt;width:308.2pt;height:33.45pt;z-index:251665408" coordorigin="35453,25551" coordsize="15505,1969" o:gfxdata="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">
+                <v:shape id="Freeform 9" o:spid="_x0000_s1027" style="position:absolute;left:35453;top:25837;width:15505;height:1683;visibility:visible;mso-wrap-style:square;v-text-anchor:top" coordsize="1550577,168350" o:gfxdata="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" path="m1550577,l,,101600,84175,,168350r1550577,l1448977,84175,1550577,xe" fillcolor="#b88d23" stroked="f">
                   <v:path arrowok="t"/>
                 </v:shape>
-                <v:shape id="TextBox 10" o:spid="_x0000_s1028" type="#_x0000_t202" style="position:absolute;left:36342;top:25551;width:13727;height:1969;visibility:visible;mso-wrap-style:square;v-text-anchor:middle" o:gfxdata="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" filled="f" stroked="f">
+                <v:shape id="TextBox 10" o:spid="_x0000_s1028" type="#_x0000_t202" style="position:absolute;left:36342;top:25551;width:13727;height:1969;visibility:visible;mso-wrap-style:square;v-text-anchor:middle" o:gfxdata="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" filled="f" stroked="f">
                   <v:textbox inset="4pt,4pt,4pt,4pt"/>
                 </v:shape>
               </v:group>
-            </w:pict>
-          </mc:Fallback>
-        </mc:AlternateContent>
-      </w:r>
-      <w:r>
-        <w:rPr>
-          <w:noProof/>
-        </w:rPr>
-        <mc:AlternateContent>
-          <mc:Choice Requires="wps">
-            <w:drawing>
-              <wp:anchor distT="0" distB="0" distL="114300" distR="114300" simplePos="0" relativeHeight="251664384" behindDoc="0" locked="0" layoutInCell="1" allowOverlap="1" wp14:anchorId="5515B1ED" wp14:editId="1AD25CDC">
-                <wp:simplePos x="0" y="0"/>
-                <wp:positionH relativeFrom="column">
-                  <wp:posOffset>3830955</wp:posOffset>
-                </wp:positionH>
-                <wp:positionV relativeFrom="paragraph">
-                  <wp:posOffset>-984250</wp:posOffset>
-                </wp:positionV>
-                <wp:extent cx="1379855" cy="1743710"/>
-                <wp:effectExtent l="0" t="0" r="0" b="8890"/>
-                <wp:wrapNone/>
-                <wp:docPr id="7" name="Freeform 7"/>
-                <wp:cNvGraphicFramePr/>
-                <a:graphic xmlns:a="http://schemas.openxmlformats.org/drawingml/2006/main">
-                  <a:graphicData uri="http://schemas.microsoft.com/office/word/2010/wordprocessingShape">
-                    <wps:wsp>
-                      <wps:cNvSpPr/>
-                      <wps:spPr>
-                        <a:xfrm>
-                          <a:off x="0" y="0"/>
-                          <a:ext cx="1379855" cy="1743710"/>
-                        </a:xfrm>
-                        <a:custGeom>
-                          <a:avLst/>
-                          <a:gdLst/>
-                          <a:ahLst/>
-                          <a:cxnLst/>
-                          <a:rect l="l" t="t" r="r" b="b"/>
-                          <a:pathLst>
-                            <a:path w="1380181" h="1744305">
-                              <a:moveTo>
-                                <a:pt x="0" y="0"/>
-                              </a:moveTo>
-                              <a:lnTo>
-                                <a:pt x="1380182" y="0"/>
-                              </a:lnTo>
-                              <a:lnTo>
-                                <a:pt x="1380182" y="1744304"/>
-                              </a:lnTo>
-                              <a:lnTo>
-                                <a:pt x="0" y="1744304"/>
-                              </a:lnTo>
-                              <a:lnTo>
-                                <a:pt x="0" y="0"/>
-                              </a:lnTo>
-                              <a:close/>
-                            </a:path>
-                          </a:pathLst>
-                        </a:custGeom>
-                        <a:blipFill>
-                          <a:blip r:embed="rId6">
-                            <a:extLst>
-                              <a:ext uri="{96DAC541-7B7A-43D3-8B79-37D633B846F1}">
-                                <asvg:svgBlip xmlns:asvg="http://schemas.microsoft.com/office/drawing/2016/SVG/main" r:embed="rId7"/>
-                              </a:ext>
-                            </a:extLst>
-                          </a:blip>
-                          <a:stretch>
-                            <a:fillRect/>
-                          </a:stretch>
-                        </a:blipFill>
-                      </wps:spPr>
-                      <wps:bodyPr/>
-                    </wps:wsp>
-                  </a:graphicData>
-                </a:graphic>
-              </wp:anchor>
-            </w:drawing>
-          </mc:Choice>
-          <mc:Fallback>
-            <w:pict>
-              <v:shape w14:anchorId="6C077A21" id="Freeform 7" o:spid="_x0000_s1026" style="position:absolute;margin-left:301.65pt;margin-top:-77.5pt;width:108.65pt;height:137.3pt;z-index:251664384;visibility:visible;mso-wrap-style:square;mso-wrap-distance-left:9pt;mso-wrap-distance-top:0;mso-wrap-distance-right:9pt;mso-wrap-distance-bottom:0;mso-position-horizontal:absolute;mso-position-horizontal-relative:text;mso-position-vertical:absolute;mso-position-vertical-relative:text;v-text-anchor:top" coordsize="1380181,1744305" o:gfxdata="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" path="m,l1380182,r,1744304l,1744304,,xe" stroked="f">
-                <v:fill r:id="rId8" o:title="" recolor="t" rotate="t" type="frame"/>
-                <v:path arrowok="t"/>
-              </v:shape>
             </w:pict>
           </mc:Fallback>
         </mc:AlternateContent>
@@ -2259,7 +2391,31 @@
                                 <w:szCs w:val="116"/>
                                 <w:lang w:val="en-US"/>
                               </w:rPr>
-                              <w:t>${nama}</w:t>
+                              <w:t>${</w:t>
+                            </w:r>
+                            <w:proofErr w:type="spellStart"/>
+                            <w:r>
+                              <w:rPr>
+                                <w:rFonts w:ascii="Angsana New" w:eastAsia="Pinyon Script" w:hAnsi="Angsana New" w:cs="Angsana New"/>
+                                <w:color w:val="B88D23"/>
+                                <w:kern w:val="24"/>
+                                <w:sz w:val="116"/>
+                                <w:szCs w:val="116"/>
+                                <w:lang w:val="en-US"/>
+                              </w:rPr>
+                              <w:t>nama</w:t>
+                            </w:r>
+                            <w:proofErr w:type="spellEnd"/>
+                            <w:r>
+                              <w:rPr>
+                                <w:rFonts w:ascii="Angsana New" w:eastAsia="Pinyon Script" w:hAnsi="Angsana New" w:cs="Angsana New"/>
+                                <w:color w:val="B88D23"/>
+                                <w:kern w:val="24"/>
+                                <w:sz w:val="116"/>
+                                <w:szCs w:val="116"/>
+                                <w:lang w:val="en-US"/>
+                              </w:rPr>
+                              <w:t>}</w:t>
                             </w:r>
                           </w:p>
                         </w:txbxContent>

--- a/storage/app/public/templates/HnihTnXjdITBB6z8etWmegpEOjyXAjcfVWZIWWR3.docx
+++ b/storage/app/public/templates/HnihTnXjdITBB6z8etWmegpEOjyXAjcfVWZIWWR3.docx
@@ -1,6 +1,6 @@
 
 <file path=word/document.xml><?xml version="1.0" encoding="utf-8"?>
-<w:document xmlns:wpc="http://schemas.microsoft.com/office/word/2010/wordprocessingCanvas" xmlns:cx="http://schemas.microsoft.com/office/drawing/2014/chartex" xmlns:cx1="http://schemas.microsoft.com/office/drawing/2015/9/8/chartex" xmlns:cx2="http://schemas.microsoft.com/office/drawing/2015/10/21/chartex" xmlns:cx3="http://schemas.microsoft.com/office/drawing/2016/5/9/chartex" xmlns:cx4="http://schemas.microsoft.com/office/drawing/2016/5/10/chartex" xmlns:cx5="http://schemas.microsoft.com/office/drawing/2016/5/11/chartex" xmlns:cx6="http://schemas.microsoft.com/office/drawing/2016/5/12/chartex" xmlns:cx7="http://schemas.microsoft.com/office/drawing/2016/5/13/chartex" xmlns:cx8="http://schemas.microsoft.com/office/drawing/2016/5/14/chartex" xmlns:mc="http://schemas.openxmlformats.org/markup-compatibility/2006" xmlns:aink="http://schemas.microsoft.com/office/drawing/2016/ink" xmlns:am3d="http://schemas.microsoft.com/office/drawing/2017/model3d" xmlns:o="urn:schemas-microsoft-com:office:office" xmlns:oel="http://schemas.microsoft.com/office/2019/extlst" xmlns:r="http://schemas.openxmlformats.org/officeDocument/2006/relationships" xmlns:m="http://schemas.openxmlformats.org/officeDocument/2006/math" xmlns:v="urn:schemas-microsoft-com:vml" xmlns:wp14="http://schemas.microsoft.com/office/word/2010/wordprocessingDrawing" xmlns:wp="http://schemas.openxmlformats.org/drawingml/2006/wordprocessingDrawing" xmlns:w10="urn:schemas-microsoft-com:office:word" xmlns:w="http://schemas.openxmlformats.org/wordprocessingml/2006/main" xmlns:w14="http://schemas.microsoft.com/office/word/2010/wordml" xmlns:w15="http://schemas.microsoft.com/office/word/2012/wordml" xmlns:w16cex="http://schemas.microsoft.com/office/word/2018/wordml/cex" xmlns:w16cid="http://schemas.microsoft.com/office/word/2016/wordml/cid" xmlns:w16="http://schemas.microsoft.com/office/word/2018/wordml" xmlns:w16du="http://schemas.microsoft.com/office/word/2023/wordml/word16du" xmlns:w16sdtdh="http://schemas.microsoft.com/office/word/2020/wordml/sdtdatahash" xmlns:w16se="http://schemas.microsoft.com/office/word/2015/wordml/symex" xmlns:wpg="http://schemas.microsoft.com/office/word/2010/wordprocessingGroup" xmlns:wpi="http://schemas.microsoft.com/office/word/2010/wordprocessingInk" xmlns:wne="http://schemas.microsoft.com/office/word/2006/wordml" xmlns:wps="http://schemas.microsoft.com/office/word/2010/wordprocessingShape" mc:Ignorable="w14 w15 w16se w16cid w16 w16cex w16sdtdh w16du wp14">
+<w:document xmlns:wpc="http://schemas.microsoft.com/office/word/2010/wordprocessingCanvas" xmlns:cx="http://schemas.microsoft.com/office/drawing/2014/chartex" xmlns:cx1="http://schemas.microsoft.com/office/drawing/2015/9/8/chartex" xmlns:cx2="http://schemas.microsoft.com/office/drawing/2015/10/21/chartex" xmlns:cx3="http://schemas.microsoft.com/office/drawing/2016/5/9/chartex" xmlns:cx4="http://schemas.microsoft.com/office/drawing/2016/5/10/chartex" xmlns:cx5="http://schemas.microsoft.com/office/drawing/2016/5/11/chartex" xmlns:cx6="http://schemas.microsoft.com/office/drawing/2016/5/12/chartex" xmlns:cx7="http://schemas.microsoft.com/office/drawing/2016/5/13/chartex" xmlns:cx8="http://schemas.microsoft.com/office/drawing/2016/5/14/chartex" xmlns:mc="http://schemas.openxmlformats.org/markup-compatibility/2006" xmlns:aink="http://schemas.microsoft.com/office/drawing/2016/ink" xmlns:am3d="http://schemas.microsoft.com/office/drawing/2017/model3d" xmlns:o="urn:schemas-microsoft-com:office:office" xmlns:oel="http://schemas.microsoft.com/office/2019/extlst" xmlns:r="http://schemas.openxmlformats.org/officeDocument/2006/relationships" xmlns:m="http://schemas.openxmlformats.org/officeDocument/2006/math" xmlns:v="urn:schemas-microsoft-com:vml" xmlns:wp14="http://schemas.microsoft.com/office/word/2010/wordprocessingDrawing" xmlns:wp="http://schemas.openxmlformats.org/drawingml/2006/wordprocessingDrawing" xmlns:w10="urn:schemas-microsoft-com:office:word" xmlns:w="http://schemas.openxmlformats.org/wordprocessingml/2006/main" xmlns:w14="http://schemas.microsoft.com/office/word/2010/wordml" xmlns:w15="http://schemas.microsoft.com/office/word/2012/wordml" xmlns:w16cex="http://schemas.microsoft.com/office/word/2018/wordml/cex" xmlns:w16cid="http://schemas.microsoft.com/office/word/2016/wordml/cid" xmlns:w16="http://schemas.microsoft.com/office/word/2018/wordml" xmlns:w16du="http://schemas.microsoft.com/office/word/2023/wordml/word16du" xmlns:w16sdtdh="http://schemas.microsoft.com/office/word/2020/wordml/sdtdatahash" xmlns:w16sdtfl="http://schemas.microsoft.com/office/word/2024/wordml/sdtformatlock" xmlns:w16se="http://schemas.microsoft.com/office/word/2015/wordml/symex" xmlns:wpg="http://schemas.microsoft.com/office/word/2010/wordprocessingGroup" xmlns:wpi="http://schemas.microsoft.com/office/word/2010/wordprocessingInk" xmlns:wne="http://schemas.microsoft.com/office/word/2006/wordml" xmlns:wps="http://schemas.microsoft.com/office/word/2010/wordprocessingShape" mc:Ignorable="w14 w15 w16se w16cid w16 w16cex w16sdtdh w16sdtfl w16du wp14">
   <w:body>
     <w:p>
       <w:r>
@@ -90,15 +90,15 @@
         <mc:AlternateContent>
           <mc:Choice Requires="wps">
             <w:drawing>
-              <wp:anchor distT="0" distB="0" distL="114300" distR="114300" simplePos="0" relativeHeight="251677696" behindDoc="0" locked="0" layoutInCell="1" allowOverlap="1" wp14:anchorId="48A5BC9D" wp14:editId="5FD45B59">
+              <wp:anchor distT="0" distB="0" distL="114300" distR="114300" simplePos="0" relativeHeight="251677696" behindDoc="0" locked="0" layoutInCell="1" allowOverlap="1" wp14:anchorId="48A5BC9D" wp14:editId="2AD51196">
                 <wp:simplePos x="0" y="0"/>
                 <wp:positionH relativeFrom="column">
-                  <wp:posOffset>-897467</wp:posOffset>
+                  <wp:posOffset>-897255</wp:posOffset>
                 </wp:positionH>
                 <wp:positionV relativeFrom="paragraph">
-                  <wp:posOffset>8467</wp:posOffset>
+                  <wp:posOffset>8255</wp:posOffset>
                 </wp:positionV>
-                <wp:extent cx="10633710" cy="281940"/>
+                <wp:extent cx="10633710" cy="586800"/>
                 <wp:effectExtent l="0" t="0" r="0" b="0"/>
                 <wp:wrapNone/>
                 <wp:docPr id="22" name="TextBox 22"/>
@@ -110,7 +110,7 @@
                       <wps:spPr>
                         <a:xfrm>
                           <a:off x="0" y="0"/>
-                          <a:ext cx="10633710" cy="281940"/>
+                          <a:ext cx="10633710" cy="586800"/>
                         </a:xfrm>
                         <a:prstGeom prst="rect">
                           <a:avLst/>
@@ -187,13 +187,10 @@
                                 <w:szCs w:val="26"/>
                                 <w:lang w:val="en-US"/>
                               </w:rPr>
-                              <w:t>KABUPATEN HULU SUNGAI TENGAH</w:t>
+                              <w:t>${</w:t>
                             </w:r>
-                          </w:p>
-                          <w:p>
-                            <w:pPr>
-                              <w:spacing w:after="0" w:line="240" w:lineRule="auto"/>
-                              <w:jc w:val="center"/>
+                            <w:proofErr w:type="spellStart"/>
+                            <w:r>
                               <w:rPr>
                                 <w:rFonts w:ascii="Garet Bold Italics" w:eastAsia="Garet Bold Italics" w:hAnsi="Garet Bold Italics" w:cs="Garet Bold Italics"/>
                                 <w:b/>
@@ -206,6 +203,43 @@
                                 <w:sz w:val="26"/>
                                 <w:szCs w:val="26"/>
                                 <w:lang w:val="en-US"/>
+                              </w:rPr>
+                              <w:t>u_kabupaten</w:t>
+                            </w:r>
+                            <w:proofErr w:type="spellEnd"/>
+                            <w:r>
+                              <w:rPr>
+                                <w:rFonts w:ascii="Garet Bold Italics" w:eastAsia="Garet Bold Italics" w:hAnsi="Garet Bold Italics" w:cs="Garet Bold Italics"/>
+                                <w:b/>
+                                <w:bCs/>
+                                <w:i/>
+                                <w:iCs/>
+                                <w:color w:val="004AAD"/>
+                                <w:spacing w:val="3"/>
+                                <w:kern w:val="24"/>
+                                <w:sz w:val="26"/>
+                                <w:szCs w:val="26"/>
+                                <w:lang w:val="en-US"/>
+                              </w:rPr>
+                              <w:t>}</w:t>
+                            </w:r>
+                          </w:p>
+                          <w:p>
+                            <w:pPr>
+                              <w:spacing w:after="0" w:line="240" w:lineRule="auto"/>
+                              <w:jc w:val="center"/>
+                              <w:rPr>
+                                <w:rFonts w:ascii="Garet Bold Italics" w:eastAsia="Garet Bold Italics" w:hAnsi="Garet Bold Italics" w:cs="Garet Bold Italics"/>
+                                <w:b/>
+                                <w:bCs/>
+                                <w:i/>
+                                <w:iCs/>
+                                <w:color w:val="004AAD"/>
+                                <w:spacing w:val="3"/>
+                                <w:kern w:val="24"/>
+                                <w:sz w:val="26"/>
+                                <w:szCs w:val="26"/>
+                                <w:lang w:val="en-US"/>
                                 <w14:ligatures w14:val="none"/>
                               </w:rPr>
                             </w:pPr>
@@ -213,7 +247,7 @@
                         </w:txbxContent>
                       </wps:txbx>
                       <wps:bodyPr wrap="square" lIns="0" tIns="0" rIns="0" bIns="0" rtlCol="0" anchor="t">
-                        <a:spAutoFit/>
+                        <a:noAutofit/>
                       </wps:bodyPr>
                     </wps:wsp>
                   </a:graphicData>
@@ -221,6 +255,9 @@
                 <wp14:sizeRelH relativeFrom="margin">
                   <wp14:pctWidth>0</wp14:pctWidth>
                 </wp14:sizeRelH>
+                <wp14:sizeRelV relativeFrom="margin">
+                  <wp14:pctHeight>0</wp14:pctHeight>
+                </wp14:sizeRelV>
               </wp:anchor>
             </w:drawing>
           </mc:Choice>
@@ -230,8 +267,8 @@
                 <v:stroke joinstyle="miter"/>
                 <v:path gradientshapeok="t" o:connecttype="rect"/>
               </v:shapetype>
-              <v:shape id="TextBox 22" o:spid="_x0000_s1026" type="#_x0000_t202" style="position:absolute;margin-left:-70.65pt;margin-top:.65pt;width:837.3pt;height:22.2pt;z-index:251677696;visibility:visible;mso-wrap-style:square;mso-width-percent:0;mso-wrap-distance-left:9pt;mso-wrap-distance-top:0;mso-wrap-distance-right:9pt;mso-wrap-distance-bottom:0;mso-position-horizontal:absolute;mso-position-horizontal-relative:text;mso-position-vertical:absolute;mso-position-vertical-relative:text;mso-width-percent:0;mso-width-relative:margin;v-text-anchor:top" o:gfxdata="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" filled="f" stroked="f">
-                <v:textbox style="mso-fit-shape-to-text:t" inset="0,0,0,0">
+              <v:shape id="TextBox 22" o:spid="_x0000_s1026" type="#_x0000_t202" style="position:absolute;margin-left:-70.65pt;margin-top:.65pt;width:837.3pt;height:46.2pt;z-index:251677696;visibility:visible;mso-wrap-style:square;mso-width-percent:0;mso-height-percent:0;mso-wrap-distance-left:9pt;mso-wrap-distance-top:0;mso-wrap-distance-right:9pt;mso-wrap-distance-bottom:0;mso-position-horizontal:absolute;mso-position-horizontal-relative:text;mso-position-vertical:absolute;mso-position-vertical-relative:text;mso-width-percent:0;mso-height-percent:0;mso-width-relative:margin;mso-height-relative:margin;v-text-anchor:top" o:gfxdata="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" filled="f" stroked="f">
+                <v:textbox inset="0,0,0,0">
                   <w:txbxContent>
                     <w:p>
                       <w:pPr>
@@ -302,7 +339,41 @@
                           <w:szCs w:val="26"/>
                           <w:lang w:val="en-US"/>
                         </w:rPr>
-                        <w:t>KABUPATEN HULU SUNGAI TENGAH</w:t>
+                        <w:t>${</w:t>
+                      </w:r>
+                      <w:proofErr w:type="spellStart"/>
+                      <w:r>
+                        <w:rPr>
+                          <w:rFonts w:ascii="Garet Bold Italics" w:eastAsia="Garet Bold Italics" w:hAnsi="Garet Bold Italics" w:cs="Garet Bold Italics"/>
+                          <w:b/>
+                          <w:bCs/>
+                          <w:i/>
+                          <w:iCs/>
+                          <w:color w:val="004AAD"/>
+                          <w:spacing w:val="3"/>
+                          <w:kern w:val="24"/>
+                          <w:sz w:val="26"/>
+                          <w:szCs w:val="26"/>
+                          <w:lang w:val="en-US"/>
+                        </w:rPr>
+                        <w:t>u_kabupaten</w:t>
+                      </w:r>
+                      <w:proofErr w:type="spellEnd"/>
+                      <w:r>
+                        <w:rPr>
+                          <w:rFonts w:ascii="Garet Bold Italics" w:eastAsia="Garet Bold Italics" w:hAnsi="Garet Bold Italics" w:cs="Garet Bold Italics"/>
+                          <w:b/>
+                          <w:bCs/>
+                          <w:i/>
+                          <w:iCs/>
+                          <w:color w:val="004AAD"/>
+                          <w:spacing w:val="3"/>
+                          <w:kern w:val="24"/>
+                          <w:sz w:val="26"/>
+                          <w:szCs w:val="26"/>
+                          <w:lang w:val="en-US"/>
+                        </w:rPr>
+                        <w:t>}</w:t>
                       </w:r>
                     </w:p>
                     <w:p>
@@ -781,7 +852,6 @@
                               </w:rPr>
                               <w:t xml:space="preserve"> BPS </w:t>
                             </w:r>
-                            <w:proofErr w:type="spellStart"/>
                             <w:r>
                               <w:rPr>
                                 <w:rFonts w:ascii="Garet" w:eastAsia="Garet" w:hAnsi="Garet" w:cs="Garet"/>
@@ -792,7 +862,20 @@
                                 <w:szCs w:val="26"/>
                                 <w:lang w:val="en-US"/>
                               </w:rPr>
-                              <w:t>Kabupaten</w:t>
+                              <w:t>${</w:t>
+                            </w:r>
+                            <w:proofErr w:type="spellStart"/>
+                            <w:r>
+                              <w:rPr>
+                                <w:rFonts w:ascii="Garet" w:eastAsia="Garet" w:hAnsi="Garet" w:cs="Garet"/>
+                                <w:color w:val="303030"/>
+                                <w:spacing w:val="3"/>
+                                <w:kern w:val="24"/>
+                                <w:sz w:val="26"/>
+                                <w:szCs w:val="26"/>
+                                <w:lang w:val="en-US"/>
+                              </w:rPr>
+                              <w:t>kabupaten</w:t>
                             </w:r>
                             <w:proofErr w:type="spellEnd"/>
                             <w:r>
@@ -805,7 +888,7 @@
                                 <w:szCs w:val="26"/>
                                 <w:lang w:val="en-US"/>
                               </w:rPr>
-                              <w:t xml:space="preserve"> Hulu Sungai Tengah</w:t>
+                              <w:t>}</w:t>
                             </w:r>
                           </w:p>
                         </w:txbxContent>
@@ -865,7 +948,6 @@
                         </w:rPr>
                         <w:t xml:space="preserve"> BPS </w:t>
                       </w:r>
-                      <w:proofErr w:type="spellStart"/>
                       <w:r>
                         <w:rPr>
                           <w:rFonts w:ascii="Garet" w:eastAsia="Garet" w:hAnsi="Garet" w:cs="Garet"/>
@@ -876,7 +958,20 @@
                           <w:szCs w:val="26"/>
                           <w:lang w:val="en-US"/>
                         </w:rPr>
-                        <w:t>Kabupaten</w:t>
+                        <w:t>${</w:t>
+                      </w:r>
+                      <w:proofErr w:type="spellStart"/>
+                      <w:r>
+                        <w:rPr>
+                          <w:rFonts w:ascii="Garet" w:eastAsia="Garet" w:hAnsi="Garet" w:cs="Garet"/>
+                          <w:color w:val="303030"/>
+                          <w:spacing w:val="3"/>
+                          <w:kern w:val="24"/>
+                          <w:sz w:val="26"/>
+                          <w:szCs w:val="26"/>
+                          <w:lang w:val="en-US"/>
+                        </w:rPr>
+                        <w:t>kabupaten</w:t>
                       </w:r>
                       <w:proofErr w:type="spellEnd"/>
                       <w:r>
@@ -889,7 +984,7 @@
                           <w:szCs w:val="26"/>
                           <w:lang w:val="en-US"/>
                         </w:rPr>
-                        <w:t xml:space="preserve"> Hulu Sungai Tengah</w:t>
+                        <w:t>}</w:t>
                       </w:r>
                     </w:p>
                   </w:txbxContent>
@@ -949,7 +1044,6 @@
                                 <w14:ligatures w14:val="none"/>
                               </w:rPr>
                             </w:pPr>
-                            <w:proofErr w:type="spellStart"/>
                             <w:r>
                               <w:rPr>
                                 <w:rFonts w:ascii="Garet" w:eastAsia="Garet" w:hAnsi="Garet" w:cs="Garet"/>
@@ -960,9 +1054,8 @@
                                 <w:szCs w:val="26"/>
                                 <w:lang w:val="en-US"/>
                               </w:rPr>
-                              <w:t>Barabai</w:t>
+                              <w:t>${ibukota}</w:t>
                             </w:r>
-                            <w:proofErr w:type="spellEnd"/>
                             <w:r>
                               <w:rPr>
                                 <w:rFonts w:ascii="Garet" w:eastAsia="Garet" w:hAnsi="Garet" w:cs="Garet"/>
@@ -1033,7 +1126,6 @@
                           <w14:ligatures w14:val="none"/>
                         </w:rPr>
                       </w:pPr>
-                      <w:proofErr w:type="spellStart"/>
                       <w:r>
                         <w:rPr>
                           <w:rFonts w:ascii="Garet" w:eastAsia="Garet" w:hAnsi="Garet" w:cs="Garet"/>
@@ -1044,9 +1136,8 @@
                           <w:szCs w:val="26"/>
                           <w:lang w:val="en-US"/>
                         </w:rPr>
-                        <w:t>Barabai</w:t>
+                        <w:t>${ibukota}</w:t>
                       </w:r>
-                      <w:proofErr w:type="spellEnd"/>
                       <w:r>
                         <w:rPr>
                           <w:rFonts w:ascii="Garet" w:eastAsia="Garet" w:hAnsi="Garet" w:cs="Garet"/>
@@ -2503,7 +2594,7 @@
 </file>
 
 <file path=word/styles.xml><?xml version="1.0" encoding="utf-8"?>
-<w:styles xmlns:mc="http://schemas.openxmlformats.org/markup-compatibility/2006" xmlns:r="http://schemas.openxmlformats.org/officeDocument/2006/relationships" xmlns:w="http://schemas.openxmlformats.org/wordprocessingml/2006/main" xmlns:w14="http://schemas.microsoft.com/office/word/2010/wordml" xmlns:w15="http://schemas.microsoft.com/office/word/2012/wordml" xmlns:w16cex="http://schemas.microsoft.com/office/word/2018/wordml/cex" xmlns:w16cid="http://schemas.microsoft.com/office/word/2016/wordml/cid" xmlns:w16="http://schemas.microsoft.com/office/word/2018/wordml" xmlns:w16du="http://schemas.microsoft.com/office/word/2023/wordml/word16du" xmlns:w16sdtdh="http://schemas.microsoft.com/office/word/2020/wordml/sdtdatahash" xmlns:w16se="http://schemas.microsoft.com/office/word/2015/wordml/symex" mc:Ignorable="w14 w15 w16se w16cid w16 w16cex w16sdtdh w16du">
+<w:styles xmlns:mc="http://schemas.openxmlformats.org/markup-compatibility/2006" xmlns:r="http://schemas.openxmlformats.org/officeDocument/2006/relationships" xmlns:w="http://schemas.openxmlformats.org/wordprocessingml/2006/main" xmlns:w14="http://schemas.microsoft.com/office/word/2010/wordml" xmlns:w15="http://schemas.microsoft.com/office/word/2012/wordml" xmlns:w16cex="http://schemas.microsoft.com/office/word/2018/wordml/cex" xmlns:w16cid="http://schemas.microsoft.com/office/word/2016/wordml/cid" xmlns:w16="http://schemas.microsoft.com/office/word/2018/wordml" xmlns:w16du="http://schemas.microsoft.com/office/word/2023/wordml/word16du" xmlns:w16sdtdh="http://schemas.microsoft.com/office/word/2020/wordml/sdtdatahash" xmlns:w16sdtfl="http://schemas.microsoft.com/office/word/2024/wordml/sdtformatlock" xmlns:w16se="http://schemas.microsoft.com/office/word/2015/wordml/symex" mc:Ignorable="w14 w15 w16se w16cid w16 w16cex w16sdtdh w16sdtfl w16du">
   <w:docDefaults>
     <w:rPrDefault>
       <w:rPr>
